--- a/Cloud Provider to deploy the application.docx
+++ b/Cloud Provider to deploy the application.docx
@@ -22,11 +22,10 @@
           <w:szCs w:val="40"/>
           <w:u w:val="single"/>
         </w:rPr>
-        <w:t>Process flow of the Cloud Provision IaC</w:t>
-      </w:r>
-    </w:p>
-    <w:p>
-      <w:pPr>
+        <w:t xml:space="preserve">Process flow of the Cloud Provision </w:t>
+      </w:r>
+      <w:proofErr w:type="spellStart"/>
+      <w:r>
         <w:rPr>
           <w:rFonts w:cstheme="minorHAnsi"/>
           <w:b/>
@@ -35,6 +34,20 @@
           <w:szCs w:val="40"/>
           <w:u w:val="single"/>
         </w:rPr>
+        <w:t>IaC</w:t>
+      </w:r>
+      <w:proofErr w:type="spellEnd"/>
+    </w:p>
+    <w:p>
+      <w:pPr>
+        <w:rPr>
+          <w:rFonts w:cstheme="minorHAnsi"/>
+          <w:b/>
+          <w:bCs/>
+          <w:sz w:val="40"/>
+          <w:szCs w:val="40"/>
+          <w:u w:val="single"/>
+        </w:rPr>
       </w:pPr>
     </w:p>
     <w:p>
@@ -101,7 +114,25 @@
           <w:sz w:val="24"/>
           <w:szCs w:val="24"/>
         </w:rPr>
-        <w:t>Need to have ssh installed for remote login to the EC2 instance.</w:t>
+        <w:t xml:space="preserve">Need to have </w:t>
+      </w:r>
+      <w:proofErr w:type="spellStart"/>
+      <w:r>
+        <w:rPr>
+          <w:rFonts w:cstheme="minorHAnsi"/>
+          <w:sz w:val="24"/>
+          <w:szCs w:val="24"/>
+        </w:rPr>
+        <w:t>ssh</w:t>
+      </w:r>
+      <w:proofErr w:type="spellEnd"/>
+      <w:r>
+        <w:rPr>
+          <w:rFonts w:cstheme="minorHAnsi"/>
+          <w:sz w:val="24"/>
+          <w:szCs w:val="24"/>
+        </w:rPr>
+        <w:t xml:space="preserve"> installed for remote login to the EC2 instance.</w:t>
       </w:r>
     </w:p>
     <w:p>
@@ -180,7 +211,33 @@
           <w:szCs w:val="24"/>
           <w:lang w:bidi="ta-IN"/>
         </w:rPr>
-        <w:t>Infrastructure-as-Code to be deployed for the github application</w:t>
+        <w:t xml:space="preserve">Infrastructure-as-Code to be deployed for the </w:t>
+      </w:r>
+      <w:proofErr w:type="spellStart"/>
+      <w:r>
+        <w:rPr>
+          <w:rFonts w:eastAsia="Times New Roman" w:cstheme="minorHAnsi"/>
+          <w:b/>
+          <w:bCs/>
+          <w:color w:val="24292E"/>
+          <w:sz w:val="24"/>
+          <w:szCs w:val="24"/>
+          <w:lang w:bidi="ta-IN"/>
+        </w:rPr>
+        <w:t>github</w:t>
+      </w:r>
+      <w:proofErr w:type="spellEnd"/>
+      <w:r>
+        <w:rPr>
+          <w:rFonts w:eastAsia="Times New Roman" w:cstheme="minorHAnsi"/>
+          <w:b/>
+          <w:bCs/>
+          <w:color w:val="24292E"/>
+          <w:sz w:val="24"/>
+          <w:szCs w:val="24"/>
+          <w:lang w:bidi="ta-IN"/>
+        </w:rPr>
+        <w:t xml:space="preserve"> application</w:t>
       </w:r>
     </w:p>
     <w:p>
@@ -251,12 +308,10 @@
           <w:szCs w:val="24"/>
           <w:shd w:val="clear" w:color="auto" w:fill="FFFFFF"/>
         </w:rPr>
-        <w:t xml:space="preserve">Update the Access code and Secret key into the the terraform code inside the variable.tf file </w:t>
-      </w:r>
-    </w:p>
-    <w:p>
-      <w:pPr>
-        <w:spacing w:after="0"/>
+        <w:t xml:space="preserve">Update the Access code and Secret key into the </w:t>
+      </w:r>
+      <w:proofErr w:type="spellStart"/>
+      <w:r>
         <w:rPr>
           <w:rFonts w:cstheme="minorHAnsi"/>
           <w:color w:val="292929"/>
@@ -265,7 +320,9 @@
           <w:szCs w:val="24"/>
           <w:shd w:val="clear" w:color="auto" w:fill="FFFFFF"/>
         </w:rPr>
-      </w:pPr>
+        <w:t>the</w:t>
+      </w:r>
+      <w:proofErr w:type="spellEnd"/>
       <w:r>
         <w:rPr>
           <w:rFonts w:cstheme="minorHAnsi"/>
@@ -275,19 +332,56 @@
           <w:szCs w:val="24"/>
           <w:shd w:val="clear" w:color="auto" w:fill="FFFFFF"/>
         </w:rPr>
-        <w:t>So that new credentials of the root are updated from the new aws account.</w:t>
+        <w:t xml:space="preserve"> terraform code inside the variable.tf file </w:t>
       </w:r>
     </w:p>
     <w:p>
       <w:pPr>
-        <w:rPr>
-          <w:rFonts w:eastAsia="Times New Roman" w:cstheme="minorHAnsi"/>
-          <w:color w:val="24292E"/>
-          <w:sz w:val="24"/>
-          <w:szCs w:val="24"/>
-          <w:lang w:bidi="ta-IN"/>
-        </w:rPr>
-      </w:pPr>
+        <w:spacing w:after="0"/>
+        <w:rPr>
+          <w:rFonts w:cstheme="minorHAnsi"/>
+          <w:color w:val="292929"/>
+          <w:spacing w:val="-1"/>
+          <w:sz w:val="24"/>
+          <w:szCs w:val="24"/>
+          <w:shd w:val="clear" w:color="auto" w:fill="FFFFFF"/>
+        </w:rPr>
+      </w:pPr>
+      <w:r>
+        <w:rPr>
+          <w:rFonts w:cstheme="minorHAnsi"/>
+          <w:color w:val="292929"/>
+          <w:spacing w:val="-1"/>
+          <w:sz w:val="24"/>
+          <w:szCs w:val="24"/>
+          <w:shd w:val="clear" w:color="auto" w:fill="FFFFFF"/>
+        </w:rPr>
+        <w:t xml:space="preserve">So that new credentials of the root are updated from the new </w:t>
+      </w:r>
+      <w:proofErr w:type="spellStart"/>
+      <w:r>
+        <w:rPr>
+          <w:rFonts w:cstheme="minorHAnsi"/>
+          <w:color w:val="292929"/>
+          <w:spacing w:val="-1"/>
+          <w:sz w:val="24"/>
+          <w:szCs w:val="24"/>
+          <w:shd w:val="clear" w:color="auto" w:fill="FFFFFF"/>
+        </w:rPr>
+        <w:t>aws</w:t>
+      </w:r>
+      <w:proofErr w:type="spellEnd"/>
+      <w:r>
+        <w:rPr>
+          <w:rFonts w:cstheme="minorHAnsi"/>
+          <w:color w:val="292929"/>
+          <w:spacing w:val="-1"/>
+          <w:sz w:val="24"/>
+          <w:szCs w:val="24"/>
+          <w:shd w:val="clear" w:color="auto" w:fill="FFFFFF"/>
+        </w:rPr>
+        <w:t xml:space="preserve"> account.</w:t>
+      </w:r>
     </w:p>
     <w:p>
       <w:pPr>
@@ -299,46 +393,6 @@
           <w:lang w:bidi="ta-IN"/>
         </w:rPr>
       </w:pPr>
-      <w:r>
-        <w:rPr>
-          <w:rFonts w:eastAsia="Times New Roman" w:cstheme="minorHAnsi"/>
-          <w:color w:val="24292E"/>
-          <w:sz w:val="24"/>
-          <w:szCs w:val="24"/>
-          <w:lang w:bidi="ta-IN"/>
-        </w:rPr>
-        <w:t xml:space="preserve">The Github </w:t>
-      </w:r>
-      <w:r>
-        <w:rPr>
-          <w:rFonts w:eastAsia="Times New Roman" w:cstheme="minorHAnsi"/>
-          <w:color w:val="24292E"/>
-          <w:sz w:val="24"/>
-          <w:szCs w:val="24"/>
-          <w:lang w:bidi="ta-IN"/>
-        </w:rPr>
-        <w:t>repository</w:t>
-      </w:r>
-      <w:r>
-        <w:rPr>
-          <w:rFonts w:eastAsia="Times New Roman" w:cstheme="minorHAnsi"/>
-          <w:color w:val="24292E"/>
-          <w:sz w:val="24"/>
-          <w:szCs w:val="24"/>
-          <w:lang w:bidi="ta-IN"/>
-        </w:rPr>
-        <w:t xml:space="preserve"> link for the terraform </w:t>
-      </w:r>
-      <w:r>
-        <w:rPr>
-          <w:rFonts w:eastAsia="Times New Roman" w:cstheme="minorHAnsi"/>
-          <w:color w:val="24292E"/>
-          <w:sz w:val="24"/>
-          <w:szCs w:val="24"/>
-          <w:lang w:bidi="ta-IN"/>
-        </w:rPr>
-        <w:t>IaC.</w:t>
-      </w:r>
     </w:p>
     <w:p>
       <w:pPr>
@@ -350,6 +404,80 @@
           <w:lang w:bidi="ta-IN"/>
         </w:rPr>
       </w:pPr>
+      <w:r>
+        <w:rPr>
+          <w:rFonts w:eastAsia="Times New Roman" w:cstheme="minorHAnsi"/>
+          <w:color w:val="24292E"/>
+          <w:sz w:val="24"/>
+          <w:szCs w:val="24"/>
+          <w:lang w:bidi="ta-IN"/>
+        </w:rPr>
+        <w:t xml:space="preserve">The </w:t>
+      </w:r>
+      <w:proofErr w:type="spellStart"/>
+      <w:r>
+        <w:rPr>
+          <w:rFonts w:eastAsia="Times New Roman" w:cstheme="minorHAnsi"/>
+          <w:color w:val="24292E"/>
+          <w:sz w:val="24"/>
+          <w:szCs w:val="24"/>
+          <w:lang w:bidi="ta-IN"/>
+        </w:rPr>
+        <w:t>Github</w:t>
+      </w:r>
+      <w:proofErr w:type="spellEnd"/>
+      <w:r>
+        <w:rPr>
+          <w:rFonts w:eastAsia="Times New Roman" w:cstheme="minorHAnsi"/>
+          <w:color w:val="24292E"/>
+          <w:sz w:val="24"/>
+          <w:szCs w:val="24"/>
+          <w:lang w:bidi="ta-IN"/>
+        </w:rPr>
+        <w:t xml:space="preserve"> </w:t>
+      </w:r>
+      <w:r>
+        <w:rPr>
+          <w:rFonts w:eastAsia="Times New Roman" w:cstheme="minorHAnsi"/>
+          <w:color w:val="24292E"/>
+          <w:sz w:val="24"/>
+          <w:szCs w:val="24"/>
+          <w:lang w:bidi="ta-IN"/>
+        </w:rPr>
+        <w:t>repository</w:t>
+      </w:r>
+      <w:r>
+        <w:rPr>
+          <w:rFonts w:eastAsia="Times New Roman" w:cstheme="minorHAnsi"/>
+          <w:color w:val="24292E"/>
+          <w:sz w:val="24"/>
+          <w:szCs w:val="24"/>
+          <w:lang w:bidi="ta-IN"/>
+        </w:rPr>
+        <w:t xml:space="preserve"> link for the terraform </w:t>
+      </w:r>
+      <w:proofErr w:type="spellStart"/>
+      <w:r>
+        <w:rPr>
+          <w:rFonts w:eastAsia="Times New Roman" w:cstheme="minorHAnsi"/>
+          <w:color w:val="24292E"/>
+          <w:sz w:val="24"/>
+          <w:szCs w:val="24"/>
+          <w:lang w:bidi="ta-IN"/>
+        </w:rPr>
+        <w:t>IaC</w:t>
+      </w:r>
+      <w:proofErr w:type="spellEnd"/>
+      <w:r>
+        <w:rPr>
+          <w:rFonts w:eastAsia="Times New Roman" w:cstheme="minorHAnsi"/>
+          <w:color w:val="24292E"/>
+          <w:sz w:val="24"/>
+          <w:szCs w:val="24"/>
+          <w:lang w:bidi="ta-IN"/>
+        </w:rPr>
+        <w:t>.</w:t>
+      </w:r>
     </w:p>
     <w:p>
       <w:pPr>
@@ -361,16 +489,6 @@
           <w:lang w:bidi="ta-IN"/>
         </w:rPr>
       </w:pPr>
-      <w:r>
-        <w:rPr>
-          <w:rFonts w:eastAsia="Times New Roman" w:cstheme="minorHAnsi"/>
-          <w:color w:val="24292E"/>
-          <w:sz w:val="24"/>
-          <w:szCs w:val="24"/>
-          <w:lang w:bidi="ta-IN"/>
-        </w:rPr>
-        <w:t>/terraform/</w:t>
-      </w:r>
     </w:p>
     <w:p>
       <w:pPr>
@@ -390,8 +508,30 @@
           <w:szCs w:val="24"/>
           <w:lang w:bidi="ta-IN"/>
         </w:rPr>
+        <w:t>/terraform/</w:t>
+      </w:r>
+    </w:p>
+    <w:p>
+      <w:pPr>
+        <w:rPr>
+          <w:rFonts w:eastAsia="Times New Roman" w:cstheme="minorHAnsi"/>
+          <w:color w:val="24292E"/>
+          <w:sz w:val="24"/>
+          <w:szCs w:val="24"/>
+          <w:lang w:bidi="ta-IN"/>
+        </w:rPr>
+      </w:pPr>
+      <w:r>
+        <w:rPr>
+          <w:rFonts w:eastAsia="Times New Roman" w:cstheme="minorHAnsi"/>
+          <w:color w:val="24292E"/>
+          <w:sz w:val="24"/>
+          <w:szCs w:val="24"/>
+          <w:lang w:bidi="ta-IN"/>
+        </w:rPr>
         <w:t xml:space="preserve">                      </w:t>
       </w:r>
+      <w:proofErr w:type="gramStart"/>
       <w:r>
         <w:rPr>
           <w:rFonts w:eastAsia="Times New Roman" w:cstheme="minorHAnsi"/>
@@ -424,6 +564,7 @@
         </w:rPr>
         <w:tab/>
       </w:r>
+      <w:proofErr w:type="gramEnd"/>
       <w:r>
         <w:rPr>
           <w:rFonts w:eastAsia="Times New Roman" w:cstheme="minorHAnsi"/>
@@ -465,6 +606,7 @@
         </w:rPr>
         <w:t xml:space="preserve">                      </w:t>
       </w:r>
+      <w:proofErr w:type="gramStart"/>
       <w:r>
         <w:rPr>
           <w:rFonts w:eastAsia="Times New Roman" w:cstheme="minorHAnsi"/>
@@ -497,6 +639,7 @@
         </w:rPr>
         <w:tab/>
       </w:r>
+      <w:proofErr w:type="gramEnd"/>
       <w:r>
         <w:rPr>
           <w:rFonts w:eastAsia="Times New Roman" w:cstheme="minorHAnsi"/>
@@ -548,6 +691,7 @@
         </w:rPr>
         <w:t xml:space="preserve">                     </w:t>
       </w:r>
+      <w:proofErr w:type="gramStart"/>
       <w:r>
         <w:rPr>
           <w:rFonts w:eastAsia="Times New Roman" w:cstheme="minorHAnsi"/>
@@ -580,6 +724,7 @@
         </w:rPr>
         <w:tab/>
       </w:r>
+      <w:proofErr w:type="gramEnd"/>
       <w:r>
         <w:rPr>
           <w:rFonts w:eastAsia="Times New Roman" w:cstheme="minorHAnsi"/>
@@ -681,7 +826,29 @@
           <w:szCs w:val="24"/>
           <w:lang w:bidi="ta-IN"/>
         </w:rPr>
-        <w:t xml:space="preserve"> This setups the firewall rules and security policy</w:t>
+        <w:t xml:space="preserve"> </w:t>
+      </w:r>
+      <w:proofErr w:type="gramStart"/>
+      <w:r>
+        <w:rPr>
+          <w:rFonts w:eastAsia="Times New Roman" w:cstheme="minorHAnsi"/>
+          <w:color w:val="24292E"/>
+          <w:sz w:val="24"/>
+          <w:szCs w:val="24"/>
+          <w:lang w:bidi="ta-IN"/>
+        </w:rPr>
+        <w:t>This setups</w:t>
+      </w:r>
+      <w:proofErr w:type="gramEnd"/>
+      <w:r>
+        <w:rPr>
+          <w:rFonts w:eastAsia="Times New Roman" w:cstheme="minorHAnsi"/>
+          <w:color w:val="24292E"/>
+          <w:sz w:val="24"/>
+          <w:szCs w:val="24"/>
+          <w:lang w:bidi="ta-IN"/>
+        </w:rPr>
+        <w:t xml:space="preserve"> the firewall rules and security policy</w:t>
       </w:r>
     </w:p>
     <w:p>
@@ -704,6 +871,7 @@
         </w:rPr>
         <w:t xml:space="preserve">                     </w:t>
       </w:r>
+      <w:proofErr w:type="gramStart"/>
       <w:r>
         <w:rPr>
           <w:rFonts w:eastAsia="Times New Roman" w:cstheme="minorHAnsi"/>
@@ -736,6 +904,7 @@
         </w:rPr>
         <w:tab/>
       </w:r>
+      <w:proofErr w:type="gramEnd"/>
       <w:r>
         <w:rPr>
           <w:rFonts w:eastAsia="Times New Roman" w:cstheme="minorHAnsi"/>
@@ -837,7 +1006,29 @@
           <w:szCs w:val="24"/>
           <w:lang w:bidi="ta-IN"/>
         </w:rPr>
-        <w:t xml:space="preserve"> This script create the Key pair and EC2 instance for deploying the application packages and codes.</w:t>
+        <w:t xml:space="preserve"> This script </w:t>
+      </w:r>
+      <w:proofErr w:type="gramStart"/>
+      <w:r>
+        <w:rPr>
+          <w:rFonts w:eastAsia="Times New Roman" w:cstheme="minorHAnsi"/>
+          <w:color w:val="24292E"/>
+          <w:sz w:val="24"/>
+          <w:szCs w:val="24"/>
+          <w:lang w:bidi="ta-IN"/>
+        </w:rPr>
+        <w:t>create</w:t>
+      </w:r>
+      <w:proofErr w:type="gramEnd"/>
+      <w:r>
+        <w:rPr>
+          <w:rFonts w:eastAsia="Times New Roman" w:cstheme="minorHAnsi"/>
+          <w:color w:val="24292E"/>
+          <w:sz w:val="24"/>
+          <w:szCs w:val="24"/>
+          <w:lang w:bidi="ta-IN"/>
+        </w:rPr>
+        <w:t xml:space="preserve"> the Key pair and EC2 instance for deploying the application packages and codes.</w:t>
       </w:r>
     </w:p>
     <w:p>
@@ -954,7 +1145,20 @@
           <w:szCs w:val="24"/>
           <w:lang w:bidi="ta-IN"/>
         </w:rPr>
-        <w:t xml:space="preserve">                      Variables.tf</w:t>
+        <w:t xml:space="preserve">                      </w:t>
+      </w:r>
+      <w:proofErr w:type="gramStart"/>
+      <w:r>
+        <w:rPr>
+          <w:rFonts w:eastAsia="Times New Roman" w:cstheme="minorHAnsi"/>
+          <w:b/>
+          <w:bCs/>
+          <w:color w:val="24292E"/>
+          <w:sz w:val="24"/>
+          <w:szCs w:val="24"/>
+          <w:lang w:bidi="ta-IN"/>
+        </w:rPr>
+        <w:t>Variables.tf</w:t>
       </w:r>
       <w:r>
         <w:rPr>
@@ -976,6 +1180,7 @@
         </w:rPr>
         <w:tab/>
       </w:r>
+      <w:proofErr w:type="gramEnd"/>
       <w:r>
         <w:rPr>
           <w:rFonts w:eastAsia="Times New Roman" w:cstheme="minorHAnsi"/>
@@ -1039,7 +1244,29 @@
           <w:szCs w:val="24"/>
           <w:lang w:bidi="ta-IN"/>
         </w:rPr>
-        <w:t xml:space="preserve">The architect diagrams is created with AWS RDS service for better security and RDS Managed services is better option to use as DB service. Due to cost involve in the having RDS services in Free tier Account, I had not </w:t>
+        <w:t xml:space="preserve">The architect diagrams </w:t>
+      </w:r>
+      <w:proofErr w:type="gramStart"/>
+      <w:r>
+        <w:rPr>
+          <w:rFonts w:eastAsia="Times New Roman" w:cstheme="minorHAnsi"/>
+          <w:color w:val="24292E"/>
+          <w:sz w:val="24"/>
+          <w:szCs w:val="24"/>
+          <w:lang w:bidi="ta-IN"/>
+        </w:rPr>
+        <w:t>is</w:t>
+      </w:r>
+      <w:proofErr w:type="gramEnd"/>
+      <w:r>
+        <w:rPr>
+          <w:rFonts w:eastAsia="Times New Roman" w:cstheme="minorHAnsi"/>
+          <w:color w:val="24292E"/>
+          <w:sz w:val="24"/>
+          <w:szCs w:val="24"/>
+          <w:lang w:bidi="ta-IN"/>
+        </w:rPr>
+        <w:t xml:space="preserve"> created with AWS RDS service for better security and RDS Managed services is better option to use as DB service. Due to cost involve in the having RDS services in Free tier Account, I had not </w:t>
       </w:r>
       <w:r>
         <w:rPr>
@@ -1108,26 +1335,2034 @@
       <w:pPr>
         <w:rPr>
           <w:rFonts w:eastAsia="Times New Roman" w:cstheme="minorHAnsi"/>
-          <w:color w:val="24292E"/>
-          <w:sz w:val="24"/>
-          <w:szCs w:val="24"/>
-          <w:lang w:bidi="ta-IN"/>
-        </w:rPr>
-      </w:pPr>
-      <w:r>
-        <w:rPr>
-          <w:rFonts w:eastAsia="Times New Roman" w:cstheme="minorHAnsi"/>
-          <w:color w:val="24292E"/>
-          <w:sz w:val="24"/>
-          <w:szCs w:val="24"/>
-          <w:lang w:bidi="ta-IN"/>
-        </w:rPr>
-        <w:t xml:space="preserve">                </w:t>
+          <w:b/>
+          <w:bCs/>
+          <w:color w:val="24292E"/>
+          <w:sz w:val="24"/>
+          <w:szCs w:val="24"/>
+          <w:lang w:bidi="ta-IN"/>
+        </w:rPr>
+      </w:pPr>
+      <w:r>
+        <w:rPr>
+          <w:rFonts w:eastAsia="Times New Roman" w:cstheme="minorHAnsi"/>
+          <w:b/>
+          <w:bCs/>
+          <w:color w:val="24292E"/>
+          <w:sz w:val="24"/>
+          <w:szCs w:val="24"/>
+          <w:lang w:bidi="ta-IN"/>
+        </w:rPr>
+        <w:t xml:space="preserve">Deployment of the application from the </w:t>
+      </w:r>
+      <w:proofErr w:type="spellStart"/>
+      <w:r>
+        <w:rPr>
+          <w:rFonts w:eastAsia="Times New Roman" w:cstheme="minorHAnsi"/>
+          <w:b/>
+          <w:bCs/>
+          <w:color w:val="24292E"/>
+          <w:sz w:val="24"/>
+          <w:szCs w:val="24"/>
+          <w:lang w:bidi="ta-IN"/>
+        </w:rPr>
+        <w:t>github</w:t>
+      </w:r>
+      <w:proofErr w:type="spellEnd"/>
+      <w:r>
+        <w:rPr>
+          <w:rFonts w:eastAsia="Times New Roman" w:cstheme="minorHAnsi"/>
+          <w:b/>
+          <w:bCs/>
+          <w:color w:val="24292E"/>
+          <w:sz w:val="24"/>
+          <w:szCs w:val="24"/>
+          <w:lang w:bidi="ta-IN"/>
+        </w:rPr>
+        <w:t xml:space="preserve"> repository(</w:t>
+      </w:r>
+      <w:r>
+        <w:rPr>
+          <w:rFonts w:cstheme="minorHAnsi"/>
+          <w:b/>
+          <w:bCs/>
+          <w:color w:val="032F62"/>
+          <w:sz w:val="24"/>
+          <w:szCs w:val="24"/>
+          <w:shd w:val="clear" w:color="auto" w:fill="FFFFFF"/>
+        </w:rPr>
+        <w:t>https://github.com/servian/TechChallengeApp</w:t>
+      </w:r>
+      <w:r>
+        <w:rPr>
+          <w:rFonts w:cstheme="minorHAnsi"/>
+          <w:b/>
+          <w:bCs/>
+          <w:color w:val="032F62"/>
+          <w:sz w:val="24"/>
+          <w:szCs w:val="24"/>
+          <w:shd w:val="clear" w:color="auto" w:fill="FFFFFF"/>
+        </w:rPr>
+        <w:t>)</w:t>
+      </w:r>
+    </w:p>
+    <w:tbl>
+      <w:tblPr>
+        <w:tblpPr w:leftFromText="180" w:rightFromText="180" w:vertAnchor="text" w:horzAnchor="margin" w:tblpY="340"/>
+        <w:tblW w:w="0" w:type="auto"/>
+        <w:shd w:val="clear" w:color="auto" w:fill="FFFFFF"/>
+        <w:tblCellMar>
+          <w:top w:w="15" w:type="dxa"/>
+          <w:left w:w="15" w:type="dxa"/>
+          <w:bottom w:w="15" w:type="dxa"/>
+          <w:right w:w="15" w:type="dxa"/>
+        </w:tblCellMar>
+        <w:tblLook w:val="04A0" w:firstRow="1" w:lastRow="0" w:firstColumn="1" w:lastColumn="0" w:noHBand="0" w:noVBand="1"/>
+      </w:tblPr>
+      <w:tblGrid>
+        <w:gridCol w:w="894"/>
+        <w:gridCol w:w="8466"/>
+      </w:tblGrid>
+      <w:tr>
+        <w:trPr>
+          <w:gridAfter w:val="1"/>
+        </w:trPr>
+        <w:tc>
+          <w:tcPr>
+            <w:tcW w:w="0" w:type="auto"/>
+            <w:shd w:val="clear" w:color="auto" w:fill="FFFFFF"/>
+            <w:tcMar>
+              <w:top w:w="0" w:type="dxa"/>
+              <w:left w:w="150" w:type="dxa"/>
+              <w:bottom w:w="0" w:type="dxa"/>
+              <w:right w:w="150" w:type="dxa"/>
+            </w:tcMar>
+            <w:hideMark/>
+          </w:tcPr>
+          <w:p>
+            <w:pPr>
+              <w:spacing w:after="0" w:line="300" w:lineRule="atLeast"/>
+              <w:rPr>
+                <w:rFonts w:ascii="Consolas" w:eastAsia="Times New Roman" w:hAnsi="Consolas" w:cs="Segoe UI"/>
+                <w:color w:val="24292E"/>
+                <w:sz w:val="18"/>
+                <w:szCs w:val="18"/>
+                <w:lang w:bidi="ta-IN"/>
+              </w:rPr>
+            </w:pPr>
+          </w:p>
+        </w:tc>
+      </w:tr>
+      <w:tr>
+        <w:tc>
+          <w:tcPr>
+            <w:tcW w:w="894" w:type="dxa"/>
+            <w:shd w:val="clear" w:color="auto" w:fill="FFFFFF"/>
+            <w:noWrap/>
+            <w:tcMar>
+              <w:top w:w="0" w:type="dxa"/>
+              <w:left w:w="150" w:type="dxa"/>
+              <w:bottom w:w="0" w:type="dxa"/>
+              <w:right w:w="150" w:type="dxa"/>
+            </w:tcMar>
+            <w:hideMark/>
+          </w:tcPr>
+          <w:p>
+            <w:pPr>
+              <w:spacing w:after="0" w:line="300" w:lineRule="atLeast"/>
+              <w:rPr>
+                <w:rFonts w:ascii="Consolas" w:eastAsia="Times New Roman" w:hAnsi="Consolas" w:cs="Segoe UI"/>
+                <w:color w:val="24292E"/>
+                <w:sz w:val="18"/>
+                <w:szCs w:val="18"/>
+                <w:lang w:bidi="ta-IN"/>
+              </w:rPr>
+            </w:pPr>
+          </w:p>
+        </w:tc>
+        <w:tc>
+          <w:tcPr>
+            <w:tcW w:w="0" w:type="auto"/>
+            <w:shd w:val="clear" w:color="auto" w:fill="FFFFFF"/>
+            <w:tcMar>
+              <w:top w:w="0" w:type="dxa"/>
+              <w:left w:w="150" w:type="dxa"/>
+              <w:bottom w:w="0" w:type="dxa"/>
+              <w:right w:w="150" w:type="dxa"/>
+            </w:tcMar>
+            <w:hideMark/>
+          </w:tcPr>
+          <w:p>
+            <w:pPr>
+              <w:spacing w:after="0" w:line="300" w:lineRule="atLeast"/>
+              <w:rPr>
+                <w:rFonts w:ascii="Consolas" w:eastAsia="Times New Roman" w:hAnsi="Consolas" w:cs="Segoe UI"/>
+                <w:i/>
+                <w:iCs/>
+                <w:color w:val="032F62"/>
+                <w:sz w:val="18"/>
+                <w:szCs w:val="18"/>
+                <w:lang w:bidi="ta-IN"/>
+              </w:rPr>
+            </w:pPr>
+            <w:r>
+              <w:rPr>
+                <w:rFonts w:ascii="Consolas" w:eastAsia="Times New Roman" w:hAnsi="Consolas" w:cs="Segoe UI"/>
+                <w:i/>
+                <w:iCs/>
+                <w:color w:val="032F62"/>
+                <w:sz w:val="18"/>
+                <w:szCs w:val="18"/>
+                <w:lang w:bidi="ta-IN"/>
+              </w:rPr>
+              <w:t xml:space="preserve">#Load the packages from </w:t>
+            </w:r>
+            <w:proofErr w:type="spellStart"/>
+            <w:r>
+              <w:rPr>
+                <w:rFonts w:ascii="Consolas" w:eastAsia="Times New Roman" w:hAnsi="Consolas" w:cs="Segoe UI"/>
+                <w:i/>
+                <w:iCs/>
+                <w:color w:val="032F62"/>
+                <w:sz w:val="18"/>
+                <w:szCs w:val="18"/>
+                <w:lang w:bidi="ta-IN"/>
+              </w:rPr>
+              <w:t>linux</w:t>
+            </w:r>
+            <w:proofErr w:type="spellEnd"/>
+          </w:p>
+          <w:p>
+            <w:pPr>
+              <w:spacing w:after="0" w:line="300" w:lineRule="atLeast"/>
+              <w:rPr>
+                <w:rFonts w:ascii="Consolas" w:eastAsia="Times New Roman" w:hAnsi="Consolas" w:cs="Segoe UI"/>
+                <w:color w:val="032F62"/>
+                <w:sz w:val="18"/>
+                <w:szCs w:val="18"/>
+                <w:lang w:bidi="ta-IN"/>
+              </w:rPr>
+            </w:pPr>
+            <w:proofErr w:type="spellStart"/>
+            <w:r>
+              <w:rPr>
+                <w:rFonts w:ascii="Consolas" w:eastAsia="Times New Roman" w:hAnsi="Consolas" w:cs="Segoe UI"/>
+                <w:color w:val="032F62"/>
+                <w:sz w:val="18"/>
+                <w:szCs w:val="18"/>
+                <w:lang w:bidi="ta-IN"/>
+              </w:rPr>
+              <w:t>Sudo</w:t>
+            </w:r>
+            <w:proofErr w:type="spellEnd"/>
+            <w:r>
+              <w:rPr>
+                <w:rFonts w:ascii="Consolas" w:eastAsia="Times New Roman" w:hAnsi="Consolas" w:cs="Segoe UI"/>
+                <w:color w:val="032F62"/>
+                <w:sz w:val="18"/>
+                <w:szCs w:val="18"/>
+                <w:lang w:bidi="ta-IN"/>
+              </w:rPr>
+              <w:t xml:space="preserve"> </w:t>
+            </w:r>
+            <w:r>
+              <w:rPr>
+                <w:rFonts w:ascii="Consolas" w:eastAsia="Times New Roman" w:hAnsi="Consolas" w:cs="Segoe UI"/>
+                <w:color w:val="032F62"/>
+                <w:sz w:val="18"/>
+                <w:szCs w:val="18"/>
+                <w:lang w:bidi="ta-IN"/>
+              </w:rPr>
+              <w:t>yum update -y</w:t>
+            </w:r>
+            <w:r>
+              <w:rPr>
+                <w:rFonts w:ascii="Consolas" w:eastAsia="Times New Roman" w:hAnsi="Consolas" w:cs="Segoe UI"/>
+                <w:color w:val="032F62"/>
+                <w:sz w:val="18"/>
+                <w:szCs w:val="18"/>
+                <w:lang w:bidi="ta-IN"/>
+              </w:rPr>
+              <w:t xml:space="preserve"> </w:t>
+            </w:r>
+            <w:r>
+              <w:rPr>
+                <w:rFonts w:ascii="Consolas" w:eastAsia="Times New Roman" w:hAnsi="Consolas" w:cs="Segoe UI"/>
+                <w:color w:val="032F62"/>
+                <w:sz w:val="18"/>
+                <w:szCs w:val="18"/>
+                <w:lang w:bidi="ta-IN"/>
+              </w:rPr>
+              <w:t xml:space="preserve"> </w:t>
+            </w:r>
+          </w:p>
+          <w:p>
+            <w:pPr>
+              <w:spacing w:after="0" w:line="300" w:lineRule="atLeast"/>
+              <w:rPr>
+                <w:rFonts w:ascii="Consolas" w:eastAsia="Times New Roman" w:hAnsi="Consolas" w:cs="Segoe UI"/>
+                <w:color w:val="24292E"/>
+                <w:sz w:val="18"/>
+                <w:szCs w:val="18"/>
+                <w:lang w:bidi="ta-IN"/>
+              </w:rPr>
+            </w:pPr>
+            <w:proofErr w:type="spellStart"/>
+            <w:r>
+              <w:rPr>
+                <w:rFonts w:ascii="Consolas" w:eastAsia="Times New Roman" w:hAnsi="Consolas" w:cs="Segoe UI"/>
+                <w:color w:val="032F62"/>
+                <w:sz w:val="18"/>
+                <w:szCs w:val="18"/>
+                <w:lang w:bidi="ta-IN"/>
+              </w:rPr>
+              <w:t>sudo</w:t>
+            </w:r>
+            <w:proofErr w:type="spellEnd"/>
+            <w:r>
+              <w:rPr>
+                <w:rFonts w:ascii="Consolas" w:eastAsia="Times New Roman" w:hAnsi="Consolas" w:cs="Segoe UI"/>
+                <w:color w:val="032F62"/>
+                <w:sz w:val="18"/>
+                <w:szCs w:val="18"/>
+                <w:lang w:bidi="ta-IN"/>
+              </w:rPr>
+              <w:t xml:space="preserve"> yum install -y git </w:t>
+            </w:r>
+            <w:proofErr w:type="spellStart"/>
+            <w:r>
+              <w:rPr>
+                <w:rFonts w:ascii="Consolas" w:eastAsia="Times New Roman" w:hAnsi="Consolas" w:cs="Segoe UI"/>
+                <w:color w:val="032F62"/>
+                <w:sz w:val="18"/>
+                <w:szCs w:val="18"/>
+                <w:lang w:bidi="ta-IN"/>
+              </w:rPr>
+              <w:t>golang</w:t>
+            </w:r>
+            <w:proofErr w:type="spellEnd"/>
+            <w:r>
+              <w:rPr>
+                <w:rFonts w:ascii="Consolas" w:eastAsia="Times New Roman" w:hAnsi="Consolas" w:cs="Segoe UI"/>
+                <w:color w:val="032F62"/>
+                <w:sz w:val="18"/>
+                <w:szCs w:val="18"/>
+                <w:lang w:bidi="ta-IN"/>
+              </w:rPr>
+              <w:t xml:space="preserve"> postgresql10 postgresql10-server postgresql10-contrib postgresql10-libs docker</w:t>
+            </w:r>
+          </w:p>
+        </w:tc>
+      </w:tr>
+      <w:tr>
+        <w:tc>
+          <w:tcPr>
+            <w:tcW w:w="894" w:type="dxa"/>
+            <w:shd w:val="clear" w:color="auto" w:fill="FFFFFF"/>
+            <w:noWrap/>
+            <w:tcMar>
+              <w:top w:w="0" w:type="dxa"/>
+              <w:left w:w="150" w:type="dxa"/>
+              <w:bottom w:w="0" w:type="dxa"/>
+              <w:right w:w="150" w:type="dxa"/>
+            </w:tcMar>
+            <w:hideMark/>
+          </w:tcPr>
+          <w:p>
+            <w:pPr>
+              <w:spacing w:after="0" w:line="300" w:lineRule="atLeast"/>
+              <w:rPr>
+                <w:rFonts w:ascii="Consolas" w:eastAsia="Times New Roman" w:hAnsi="Consolas" w:cs="Segoe UI"/>
+                <w:color w:val="24292E"/>
+                <w:sz w:val="18"/>
+                <w:szCs w:val="18"/>
+                <w:lang w:bidi="ta-IN"/>
+              </w:rPr>
+            </w:pPr>
+          </w:p>
+        </w:tc>
+        <w:tc>
+          <w:tcPr>
+            <w:tcW w:w="0" w:type="auto"/>
+            <w:shd w:val="clear" w:color="auto" w:fill="FFFFFF"/>
+            <w:tcMar>
+              <w:top w:w="0" w:type="dxa"/>
+              <w:left w:w="150" w:type="dxa"/>
+              <w:bottom w:w="0" w:type="dxa"/>
+              <w:right w:w="150" w:type="dxa"/>
+            </w:tcMar>
+            <w:hideMark/>
+          </w:tcPr>
+          <w:p>
+            <w:pPr>
+              <w:spacing w:after="0" w:line="300" w:lineRule="atLeast"/>
+              <w:rPr>
+                <w:rFonts w:ascii="Consolas" w:eastAsia="Times New Roman" w:hAnsi="Consolas" w:cs="Segoe UI"/>
+                <w:i/>
+                <w:iCs/>
+                <w:color w:val="24292E"/>
+                <w:sz w:val="18"/>
+                <w:szCs w:val="18"/>
+                <w:lang w:bidi="ta-IN"/>
+              </w:rPr>
+            </w:pPr>
+            <w:r>
+              <w:rPr>
+                <w:rFonts w:ascii="Consolas" w:eastAsia="Times New Roman" w:hAnsi="Consolas" w:cs="Segoe UI"/>
+                <w:i/>
+                <w:iCs/>
+                <w:color w:val="032F62"/>
+                <w:sz w:val="18"/>
+                <w:szCs w:val="18"/>
+                <w:lang w:bidi="ta-IN"/>
+              </w:rPr>
+              <w:t>#service start</w:t>
+            </w:r>
+            <w:r>
+              <w:rPr>
+                <w:rFonts w:ascii="Consolas" w:eastAsia="Times New Roman" w:hAnsi="Consolas" w:cs="Segoe UI"/>
+                <w:i/>
+                <w:iCs/>
+                <w:color w:val="032F62"/>
+                <w:sz w:val="18"/>
+                <w:szCs w:val="18"/>
+                <w:lang w:bidi="ta-IN"/>
+              </w:rPr>
+              <w:t xml:space="preserve"> of the docker</w:t>
+            </w:r>
+          </w:p>
+        </w:tc>
+      </w:tr>
+      <w:tr>
+        <w:tc>
+          <w:tcPr>
+            <w:tcW w:w="894" w:type="dxa"/>
+            <w:shd w:val="clear" w:color="auto" w:fill="FFFFFF"/>
+            <w:noWrap/>
+            <w:tcMar>
+              <w:top w:w="0" w:type="dxa"/>
+              <w:left w:w="150" w:type="dxa"/>
+              <w:bottom w:w="0" w:type="dxa"/>
+              <w:right w:w="150" w:type="dxa"/>
+            </w:tcMar>
+            <w:hideMark/>
+          </w:tcPr>
+          <w:p>
+            <w:pPr>
+              <w:spacing w:after="0" w:line="300" w:lineRule="atLeast"/>
+              <w:rPr>
+                <w:rFonts w:ascii="Consolas" w:eastAsia="Times New Roman" w:hAnsi="Consolas" w:cs="Segoe UI"/>
+                <w:color w:val="24292E"/>
+                <w:sz w:val="18"/>
+                <w:szCs w:val="18"/>
+                <w:lang w:bidi="ta-IN"/>
+              </w:rPr>
+            </w:pPr>
+          </w:p>
+        </w:tc>
+        <w:tc>
+          <w:tcPr>
+            <w:tcW w:w="0" w:type="auto"/>
+            <w:shd w:val="clear" w:color="auto" w:fill="FFFFFF"/>
+            <w:tcMar>
+              <w:top w:w="0" w:type="dxa"/>
+              <w:left w:w="150" w:type="dxa"/>
+              <w:bottom w:w="0" w:type="dxa"/>
+              <w:right w:w="150" w:type="dxa"/>
+            </w:tcMar>
+            <w:hideMark/>
+          </w:tcPr>
+          <w:p>
+            <w:pPr>
+              <w:spacing w:after="0" w:line="300" w:lineRule="atLeast"/>
+              <w:rPr>
+                <w:rFonts w:ascii="Consolas" w:eastAsia="Times New Roman" w:hAnsi="Consolas" w:cs="Segoe UI"/>
+                <w:color w:val="24292E"/>
+                <w:sz w:val="18"/>
+                <w:szCs w:val="18"/>
+                <w:lang w:bidi="ta-IN"/>
+              </w:rPr>
+            </w:pPr>
+            <w:proofErr w:type="spellStart"/>
+            <w:r>
+              <w:rPr>
+                <w:rFonts w:ascii="Consolas" w:eastAsia="Times New Roman" w:hAnsi="Consolas" w:cs="Segoe UI"/>
+                <w:color w:val="032F62"/>
+                <w:sz w:val="18"/>
+                <w:szCs w:val="18"/>
+                <w:lang w:bidi="ta-IN"/>
+              </w:rPr>
+              <w:t>sudo</w:t>
+            </w:r>
+            <w:proofErr w:type="spellEnd"/>
+            <w:r>
+              <w:rPr>
+                <w:rFonts w:ascii="Consolas" w:eastAsia="Times New Roman" w:hAnsi="Consolas" w:cs="Segoe UI"/>
+                <w:color w:val="032F62"/>
+                <w:sz w:val="18"/>
+                <w:szCs w:val="18"/>
+                <w:lang w:bidi="ta-IN"/>
+              </w:rPr>
+              <w:t xml:space="preserve"> </w:t>
+            </w:r>
+            <w:proofErr w:type="spellStart"/>
+            <w:r>
+              <w:rPr>
+                <w:rFonts w:ascii="Consolas" w:eastAsia="Times New Roman" w:hAnsi="Consolas" w:cs="Segoe UI"/>
+                <w:color w:val="032F62"/>
+                <w:sz w:val="18"/>
+                <w:szCs w:val="18"/>
+                <w:lang w:bidi="ta-IN"/>
+              </w:rPr>
+              <w:t>systemctl</w:t>
+            </w:r>
+            <w:proofErr w:type="spellEnd"/>
+            <w:r>
+              <w:rPr>
+                <w:rFonts w:ascii="Consolas" w:eastAsia="Times New Roman" w:hAnsi="Consolas" w:cs="Segoe UI"/>
+                <w:color w:val="032F62"/>
+                <w:sz w:val="18"/>
+                <w:szCs w:val="18"/>
+                <w:lang w:bidi="ta-IN"/>
+              </w:rPr>
+              <w:t xml:space="preserve"> enable </w:t>
+            </w:r>
+            <w:proofErr w:type="spellStart"/>
+            <w:proofErr w:type="gramStart"/>
+            <w:r>
+              <w:rPr>
+                <w:rFonts w:ascii="Consolas" w:eastAsia="Times New Roman" w:hAnsi="Consolas" w:cs="Segoe UI"/>
+                <w:color w:val="032F62"/>
+                <w:sz w:val="18"/>
+                <w:szCs w:val="18"/>
+                <w:lang w:bidi="ta-IN"/>
+              </w:rPr>
+              <w:t>docker.service</w:t>
+            </w:r>
+            <w:proofErr w:type="spellEnd"/>
+            <w:proofErr w:type="gramEnd"/>
+          </w:p>
+        </w:tc>
+      </w:tr>
+      <w:tr>
+        <w:tc>
+          <w:tcPr>
+            <w:tcW w:w="894" w:type="dxa"/>
+            <w:shd w:val="clear" w:color="auto" w:fill="FFFFFF"/>
+            <w:noWrap/>
+            <w:tcMar>
+              <w:top w:w="0" w:type="dxa"/>
+              <w:left w:w="150" w:type="dxa"/>
+              <w:bottom w:w="0" w:type="dxa"/>
+              <w:right w:w="150" w:type="dxa"/>
+            </w:tcMar>
+            <w:hideMark/>
+          </w:tcPr>
+          <w:p>
+            <w:pPr>
+              <w:spacing w:after="0" w:line="300" w:lineRule="atLeast"/>
+              <w:rPr>
+                <w:rFonts w:ascii="Consolas" w:eastAsia="Times New Roman" w:hAnsi="Consolas" w:cs="Segoe UI"/>
+                <w:color w:val="24292E"/>
+                <w:sz w:val="18"/>
+                <w:szCs w:val="18"/>
+                <w:lang w:bidi="ta-IN"/>
+              </w:rPr>
+            </w:pPr>
+          </w:p>
+        </w:tc>
+        <w:tc>
+          <w:tcPr>
+            <w:tcW w:w="0" w:type="auto"/>
+            <w:shd w:val="clear" w:color="auto" w:fill="FFFFFF"/>
+            <w:tcMar>
+              <w:top w:w="0" w:type="dxa"/>
+              <w:left w:w="150" w:type="dxa"/>
+              <w:bottom w:w="0" w:type="dxa"/>
+              <w:right w:w="150" w:type="dxa"/>
+            </w:tcMar>
+            <w:hideMark/>
+          </w:tcPr>
+          <w:p>
+            <w:pPr>
+              <w:spacing w:after="0" w:line="300" w:lineRule="atLeast"/>
+              <w:rPr>
+                <w:rFonts w:ascii="Consolas" w:eastAsia="Times New Roman" w:hAnsi="Consolas" w:cs="Segoe UI"/>
+                <w:color w:val="24292E"/>
+                <w:sz w:val="18"/>
+                <w:szCs w:val="18"/>
+                <w:lang w:bidi="ta-IN"/>
+              </w:rPr>
+            </w:pPr>
+            <w:proofErr w:type="spellStart"/>
+            <w:r>
+              <w:rPr>
+                <w:rFonts w:ascii="Consolas" w:eastAsia="Times New Roman" w:hAnsi="Consolas" w:cs="Segoe UI"/>
+                <w:color w:val="032F62"/>
+                <w:sz w:val="18"/>
+                <w:szCs w:val="18"/>
+                <w:lang w:bidi="ta-IN"/>
+              </w:rPr>
+              <w:t>sudo</w:t>
+            </w:r>
+            <w:proofErr w:type="spellEnd"/>
+            <w:r>
+              <w:rPr>
+                <w:rFonts w:ascii="Consolas" w:eastAsia="Times New Roman" w:hAnsi="Consolas" w:cs="Segoe UI"/>
+                <w:color w:val="032F62"/>
+                <w:sz w:val="18"/>
+                <w:szCs w:val="18"/>
+                <w:lang w:bidi="ta-IN"/>
+              </w:rPr>
+              <w:t xml:space="preserve"> </w:t>
+            </w:r>
+            <w:proofErr w:type="spellStart"/>
+            <w:r>
+              <w:rPr>
+                <w:rFonts w:ascii="Consolas" w:eastAsia="Times New Roman" w:hAnsi="Consolas" w:cs="Segoe UI"/>
+                <w:color w:val="032F62"/>
+                <w:sz w:val="18"/>
+                <w:szCs w:val="18"/>
+                <w:lang w:bidi="ta-IN"/>
+              </w:rPr>
+              <w:t>systemctl</w:t>
+            </w:r>
+            <w:proofErr w:type="spellEnd"/>
+            <w:r>
+              <w:rPr>
+                <w:rFonts w:ascii="Consolas" w:eastAsia="Times New Roman" w:hAnsi="Consolas" w:cs="Segoe UI"/>
+                <w:color w:val="032F62"/>
+                <w:sz w:val="18"/>
+                <w:szCs w:val="18"/>
+                <w:lang w:bidi="ta-IN"/>
+              </w:rPr>
+              <w:t xml:space="preserve"> enable </w:t>
+            </w:r>
+            <w:proofErr w:type="spellStart"/>
+            <w:proofErr w:type="gramStart"/>
+            <w:r>
+              <w:rPr>
+                <w:rFonts w:ascii="Consolas" w:eastAsia="Times New Roman" w:hAnsi="Consolas" w:cs="Segoe UI"/>
+                <w:color w:val="032F62"/>
+                <w:sz w:val="18"/>
+                <w:szCs w:val="18"/>
+                <w:lang w:bidi="ta-IN"/>
+              </w:rPr>
+              <w:t>postgresql.service</w:t>
+            </w:r>
+            <w:proofErr w:type="spellEnd"/>
+            <w:proofErr w:type="gramEnd"/>
+          </w:p>
+        </w:tc>
+      </w:tr>
+      <w:tr>
+        <w:tc>
+          <w:tcPr>
+            <w:tcW w:w="894" w:type="dxa"/>
+            <w:shd w:val="clear" w:color="auto" w:fill="FFFFFF"/>
+            <w:noWrap/>
+            <w:tcMar>
+              <w:top w:w="0" w:type="dxa"/>
+              <w:left w:w="150" w:type="dxa"/>
+              <w:bottom w:w="0" w:type="dxa"/>
+              <w:right w:w="150" w:type="dxa"/>
+            </w:tcMar>
+            <w:hideMark/>
+          </w:tcPr>
+          <w:p>
+            <w:pPr>
+              <w:spacing w:after="0" w:line="300" w:lineRule="atLeast"/>
+              <w:rPr>
+                <w:rFonts w:ascii="Consolas" w:eastAsia="Times New Roman" w:hAnsi="Consolas" w:cs="Segoe UI"/>
+                <w:color w:val="24292E"/>
+                <w:sz w:val="18"/>
+                <w:szCs w:val="18"/>
+                <w:lang w:bidi="ta-IN"/>
+              </w:rPr>
+            </w:pPr>
+          </w:p>
+        </w:tc>
+        <w:tc>
+          <w:tcPr>
+            <w:tcW w:w="0" w:type="auto"/>
+            <w:shd w:val="clear" w:color="auto" w:fill="FFFFFF"/>
+            <w:tcMar>
+              <w:top w:w="0" w:type="dxa"/>
+              <w:left w:w="150" w:type="dxa"/>
+              <w:bottom w:w="0" w:type="dxa"/>
+              <w:right w:w="150" w:type="dxa"/>
+            </w:tcMar>
+            <w:hideMark/>
+          </w:tcPr>
+          <w:p>
+            <w:pPr>
+              <w:spacing w:after="0" w:line="300" w:lineRule="atLeast"/>
+              <w:rPr>
+                <w:rFonts w:ascii="Consolas" w:eastAsia="Times New Roman" w:hAnsi="Consolas" w:cs="Segoe UI"/>
+                <w:color w:val="24292E"/>
+                <w:sz w:val="18"/>
+                <w:szCs w:val="18"/>
+                <w:lang w:bidi="ta-IN"/>
+              </w:rPr>
+            </w:pPr>
+            <w:proofErr w:type="spellStart"/>
+            <w:r>
+              <w:rPr>
+                <w:rFonts w:ascii="Consolas" w:eastAsia="Times New Roman" w:hAnsi="Consolas" w:cs="Segoe UI"/>
+                <w:color w:val="032F62"/>
+                <w:sz w:val="18"/>
+                <w:szCs w:val="18"/>
+                <w:lang w:bidi="ta-IN"/>
+              </w:rPr>
+              <w:t>sudo</w:t>
+            </w:r>
+            <w:proofErr w:type="spellEnd"/>
+            <w:r>
+              <w:rPr>
+                <w:rFonts w:ascii="Consolas" w:eastAsia="Times New Roman" w:hAnsi="Consolas" w:cs="Segoe UI"/>
+                <w:color w:val="032F62"/>
+                <w:sz w:val="18"/>
+                <w:szCs w:val="18"/>
+                <w:lang w:bidi="ta-IN"/>
+              </w:rPr>
+              <w:t xml:space="preserve"> </w:t>
+            </w:r>
+            <w:proofErr w:type="spellStart"/>
+            <w:r>
+              <w:rPr>
+                <w:rFonts w:ascii="Consolas" w:eastAsia="Times New Roman" w:hAnsi="Consolas" w:cs="Segoe UI"/>
+                <w:color w:val="032F62"/>
+                <w:sz w:val="18"/>
+                <w:szCs w:val="18"/>
+                <w:lang w:bidi="ta-IN"/>
+              </w:rPr>
+              <w:t>systemctl</w:t>
+            </w:r>
+            <w:proofErr w:type="spellEnd"/>
+            <w:r>
+              <w:rPr>
+                <w:rFonts w:ascii="Consolas" w:eastAsia="Times New Roman" w:hAnsi="Consolas" w:cs="Segoe UI"/>
+                <w:color w:val="032F62"/>
+                <w:sz w:val="18"/>
+                <w:szCs w:val="18"/>
+                <w:lang w:bidi="ta-IN"/>
+              </w:rPr>
+              <w:t xml:space="preserve"> start </w:t>
+            </w:r>
+            <w:proofErr w:type="spellStart"/>
+            <w:proofErr w:type="gramStart"/>
+            <w:r>
+              <w:rPr>
+                <w:rFonts w:ascii="Consolas" w:eastAsia="Times New Roman" w:hAnsi="Consolas" w:cs="Segoe UI"/>
+                <w:color w:val="032F62"/>
+                <w:sz w:val="18"/>
+                <w:szCs w:val="18"/>
+                <w:lang w:bidi="ta-IN"/>
+              </w:rPr>
+              <w:t>docker.service</w:t>
+            </w:r>
+            <w:proofErr w:type="spellEnd"/>
+            <w:proofErr w:type="gramEnd"/>
+          </w:p>
+        </w:tc>
+      </w:tr>
+      <w:tr>
+        <w:tc>
+          <w:tcPr>
+            <w:tcW w:w="894" w:type="dxa"/>
+            <w:shd w:val="clear" w:color="auto" w:fill="FFFFFF"/>
+            <w:noWrap/>
+            <w:tcMar>
+              <w:top w:w="0" w:type="dxa"/>
+              <w:left w:w="150" w:type="dxa"/>
+              <w:bottom w:w="0" w:type="dxa"/>
+              <w:right w:w="150" w:type="dxa"/>
+            </w:tcMar>
+            <w:hideMark/>
+          </w:tcPr>
+          <w:p>
+            <w:pPr>
+              <w:spacing w:after="0" w:line="300" w:lineRule="atLeast"/>
+              <w:rPr>
+                <w:rFonts w:ascii="Consolas" w:eastAsia="Times New Roman" w:hAnsi="Consolas" w:cs="Segoe UI"/>
+                <w:color w:val="24292E"/>
+                <w:sz w:val="18"/>
+                <w:szCs w:val="18"/>
+                <w:lang w:bidi="ta-IN"/>
+              </w:rPr>
+            </w:pPr>
+          </w:p>
+        </w:tc>
+        <w:tc>
+          <w:tcPr>
+            <w:tcW w:w="0" w:type="auto"/>
+            <w:shd w:val="clear" w:color="auto" w:fill="FFFFFF"/>
+            <w:tcMar>
+              <w:top w:w="0" w:type="dxa"/>
+              <w:left w:w="150" w:type="dxa"/>
+              <w:bottom w:w="0" w:type="dxa"/>
+              <w:right w:w="150" w:type="dxa"/>
+            </w:tcMar>
+            <w:hideMark/>
+          </w:tcPr>
+          <w:p>
+            <w:pPr>
+              <w:spacing w:after="0" w:line="300" w:lineRule="atLeast"/>
+              <w:rPr>
+                <w:rFonts w:ascii="Consolas" w:eastAsia="Times New Roman" w:hAnsi="Consolas" w:cs="Segoe UI"/>
+                <w:color w:val="24292E"/>
+                <w:sz w:val="18"/>
+                <w:szCs w:val="18"/>
+                <w:lang w:bidi="ta-IN"/>
+              </w:rPr>
+            </w:pPr>
+            <w:proofErr w:type="spellStart"/>
+            <w:r>
+              <w:rPr>
+                <w:rFonts w:ascii="Consolas" w:eastAsia="Times New Roman" w:hAnsi="Consolas" w:cs="Segoe UI"/>
+                <w:color w:val="032F62"/>
+                <w:sz w:val="18"/>
+                <w:szCs w:val="18"/>
+                <w:lang w:bidi="ta-IN"/>
+              </w:rPr>
+              <w:t>sudo</w:t>
+            </w:r>
+            <w:proofErr w:type="spellEnd"/>
+            <w:r>
+              <w:rPr>
+                <w:rFonts w:ascii="Consolas" w:eastAsia="Times New Roman" w:hAnsi="Consolas" w:cs="Segoe UI"/>
+                <w:color w:val="032F62"/>
+                <w:sz w:val="18"/>
+                <w:szCs w:val="18"/>
+                <w:lang w:bidi="ta-IN"/>
+              </w:rPr>
+              <w:t xml:space="preserve"> cat &lt;&lt;EOF &gt;&gt;/var/lib/</w:t>
+            </w:r>
+            <w:proofErr w:type="spellStart"/>
+            <w:r>
+              <w:rPr>
+                <w:rFonts w:ascii="Consolas" w:eastAsia="Times New Roman" w:hAnsi="Consolas" w:cs="Segoe UI"/>
+                <w:color w:val="032F62"/>
+                <w:sz w:val="18"/>
+                <w:szCs w:val="18"/>
+                <w:lang w:bidi="ta-IN"/>
+              </w:rPr>
+              <w:t>pgsql</w:t>
+            </w:r>
+            <w:proofErr w:type="spellEnd"/>
+            <w:r>
+              <w:rPr>
+                <w:rFonts w:ascii="Consolas" w:eastAsia="Times New Roman" w:hAnsi="Consolas" w:cs="Segoe UI"/>
+                <w:color w:val="032F62"/>
+                <w:sz w:val="18"/>
+                <w:szCs w:val="18"/>
+                <w:lang w:bidi="ta-IN"/>
+              </w:rPr>
+              <w:t>/data/</w:t>
+            </w:r>
+            <w:proofErr w:type="spellStart"/>
+            <w:r>
+              <w:rPr>
+                <w:rFonts w:ascii="Consolas" w:eastAsia="Times New Roman" w:hAnsi="Consolas" w:cs="Segoe UI"/>
+                <w:color w:val="032F62"/>
+                <w:sz w:val="18"/>
+                <w:szCs w:val="18"/>
+                <w:lang w:bidi="ta-IN"/>
+              </w:rPr>
+              <w:t>pg_hba.conf</w:t>
+            </w:r>
+            <w:proofErr w:type="spellEnd"/>
+          </w:p>
+        </w:tc>
+      </w:tr>
+      <w:tr>
+        <w:tc>
+          <w:tcPr>
+            <w:tcW w:w="894" w:type="dxa"/>
+            <w:shd w:val="clear" w:color="auto" w:fill="FFFFFF"/>
+            <w:noWrap/>
+            <w:tcMar>
+              <w:top w:w="0" w:type="dxa"/>
+              <w:left w:w="150" w:type="dxa"/>
+              <w:bottom w:w="0" w:type="dxa"/>
+              <w:right w:w="150" w:type="dxa"/>
+            </w:tcMar>
+            <w:hideMark/>
+          </w:tcPr>
+          <w:p>
+            <w:pPr>
+              <w:spacing w:after="0" w:line="300" w:lineRule="atLeast"/>
+              <w:rPr>
+                <w:rFonts w:ascii="Consolas" w:eastAsia="Times New Roman" w:hAnsi="Consolas" w:cs="Segoe UI"/>
+                <w:color w:val="24292E"/>
+                <w:sz w:val="18"/>
+                <w:szCs w:val="18"/>
+                <w:lang w:bidi="ta-IN"/>
+              </w:rPr>
+            </w:pPr>
+          </w:p>
+        </w:tc>
+        <w:tc>
+          <w:tcPr>
+            <w:tcW w:w="0" w:type="auto"/>
+            <w:shd w:val="clear" w:color="auto" w:fill="FFFFFF"/>
+            <w:tcMar>
+              <w:top w:w="0" w:type="dxa"/>
+              <w:left w:w="150" w:type="dxa"/>
+              <w:bottom w:w="0" w:type="dxa"/>
+              <w:right w:w="150" w:type="dxa"/>
+            </w:tcMar>
+            <w:hideMark/>
+          </w:tcPr>
+          <w:p>
+            <w:pPr>
+              <w:spacing w:after="0" w:line="300" w:lineRule="atLeast"/>
+              <w:rPr>
+                <w:rFonts w:ascii="Consolas" w:eastAsia="Times New Roman" w:hAnsi="Consolas" w:cs="Segoe UI"/>
+                <w:color w:val="24292E"/>
+                <w:sz w:val="18"/>
+                <w:szCs w:val="18"/>
+                <w:lang w:bidi="ta-IN"/>
+              </w:rPr>
+            </w:pPr>
+            <w:r>
+              <w:rPr>
+                <w:rFonts w:ascii="Consolas" w:eastAsia="Times New Roman" w:hAnsi="Consolas" w:cs="Segoe UI"/>
+                <w:color w:val="032F62"/>
+                <w:sz w:val="18"/>
+                <w:szCs w:val="18"/>
+                <w:lang w:bidi="ta-IN"/>
+              </w:rPr>
+              <w:t>local</w:t>
+            </w:r>
+            <w:r>
+              <w:rPr>
+                <w:rFonts w:ascii="Consolas" w:eastAsia="Times New Roman" w:hAnsi="Consolas" w:cs="Segoe UI"/>
+                <w:color w:val="032F62"/>
+                <w:sz w:val="18"/>
+                <w:szCs w:val="18"/>
+                <w:lang w:bidi="ta-IN"/>
+              </w:rPr>
+              <w:tab/>
+              <w:t>all</w:t>
+            </w:r>
+            <w:r>
+              <w:rPr>
+                <w:rFonts w:ascii="Consolas" w:eastAsia="Times New Roman" w:hAnsi="Consolas" w:cs="Segoe UI"/>
+                <w:color w:val="032F62"/>
+                <w:sz w:val="18"/>
+                <w:szCs w:val="18"/>
+                <w:lang w:bidi="ta-IN"/>
+              </w:rPr>
+              <w:tab/>
+            </w:r>
+            <w:proofErr w:type="spellStart"/>
+            <w:r>
+              <w:rPr>
+                <w:rFonts w:ascii="Consolas" w:eastAsia="Times New Roman" w:hAnsi="Consolas" w:cs="Segoe UI"/>
+                <w:color w:val="032F62"/>
+                <w:sz w:val="18"/>
+                <w:szCs w:val="18"/>
+                <w:lang w:bidi="ta-IN"/>
+              </w:rPr>
+              <w:t>all</w:t>
+            </w:r>
+            <w:proofErr w:type="spellEnd"/>
+            <w:r>
+              <w:rPr>
+                <w:rFonts w:ascii="Consolas" w:eastAsia="Times New Roman" w:hAnsi="Consolas" w:cs="Segoe UI"/>
+                <w:color w:val="032F62"/>
+                <w:sz w:val="18"/>
+                <w:szCs w:val="18"/>
+                <w:lang w:bidi="ta-IN"/>
+              </w:rPr>
+              <w:tab/>
+              <w:t>trust</w:t>
+            </w:r>
+          </w:p>
+        </w:tc>
+      </w:tr>
+      <w:tr>
+        <w:tc>
+          <w:tcPr>
+            <w:tcW w:w="894" w:type="dxa"/>
+            <w:shd w:val="clear" w:color="auto" w:fill="FFFFFF"/>
+            <w:noWrap/>
+            <w:tcMar>
+              <w:top w:w="0" w:type="dxa"/>
+              <w:left w:w="150" w:type="dxa"/>
+              <w:bottom w:w="0" w:type="dxa"/>
+              <w:right w:w="150" w:type="dxa"/>
+            </w:tcMar>
+            <w:hideMark/>
+          </w:tcPr>
+          <w:p>
+            <w:pPr>
+              <w:spacing w:after="0" w:line="300" w:lineRule="atLeast"/>
+              <w:rPr>
+                <w:rFonts w:ascii="Consolas" w:eastAsia="Times New Roman" w:hAnsi="Consolas" w:cs="Segoe UI"/>
+                <w:color w:val="24292E"/>
+                <w:sz w:val="18"/>
+                <w:szCs w:val="18"/>
+                <w:lang w:bidi="ta-IN"/>
+              </w:rPr>
+            </w:pPr>
+          </w:p>
+        </w:tc>
+        <w:tc>
+          <w:tcPr>
+            <w:tcW w:w="0" w:type="auto"/>
+            <w:shd w:val="clear" w:color="auto" w:fill="FFFFFF"/>
+            <w:tcMar>
+              <w:top w:w="0" w:type="dxa"/>
+              <w:left w:w="150" w:type="dxa"/>
+              <w:bottom w:w="0" w:type="dxa"/>
+              <w:right w:w="150" w:type="dxa"/>
+            </w:tcMar>
+            <w:hideMark/>
+          </w:tcPr>
+          <w:p>
+            <w:pPr>
+              <w:spacing w:after="0" w:line="300" w:lineRule="atLeast"/>
+              <w:rPr>
+                <w:rFonts w:ascii="Consolas" w:eastAsia="Times New Roman" w:hAnsi="Consolas" w:cs="Segoe UI"/>
+                <w:color w:val="24292E"/>
+                <w:sz w:val="18"/>
+                <w:szCs w:val="18"/>
+                <w:lang w:bidi="ta-IN"/>
+              </w:rPr>
+            </w:pPr>
+            <w:r>
+              <w:rPr>
+                <w:rFonts w:ascii="Consolas" w:eastAsia="Times New Roman" w:hAnsi="Consolas" w:cs="Segoe UI"/>
+                <w:color w:val="032F62"/>
+                <w:sz w:val="18"/>
+                <w:szCs w:val="18"/>
+                <w:lang w:bidi="ta-IN"/>
+              </w:rPr>
+              <w:t>host</w:t>
+            </w:r>
+            <w:r>
+              <w:rPr>
+                <w:rFonts w:ascii="Consolas" w:eastAsia="Times New Roman" w:hAnsi="Consolas" w:cs="Segoe UI"/>
+                <w:color w:val="032F62"/>
+                <w:sz w:val="18"/>
+                <w:szCs w:val="18"/>
+                <w:lang w:bidi="ta-IN"/>
+              </w:rPr>
+              <w:tab/>
+              <w:t>all</w:t>
+            </w:r>
+            <w:r>
+              <w:rPr>
+                <w:rFonts w:ascii="Consolas" w:eastAsia="Times New Roman" w:hAnsi="Consolas" w:cs="Segoe UI"/>
+                <w:color w:val="032F62"/>
+                <w:sz w:val="18"/>
+                <w:szCs w:val="18"/>
+                <w:lang w:bidi="ta-IN"/>
+              </w:rPr>
+              <w:tab/>
+              <w:t>127.0.0.1/32</w:t>
+            </w:r>
+            <w:r>
+              <w:rPr>
+                <w:rFonts w:ascii="Consolas" w:eastAsia="Times New Roman" w:hAnsi="Consolas" w:cs="Segoe UI"/>
+                <w:color w:val="032F62"/>
+                <w:sz w:val="18"/>
+                <w:szCs w:val="18"/>
+                <w:lang w:bidi="ta-IN"/>
+              </w:rPr>
+              <w:tab/>
+              <w:t>trust</w:t>
+            </w:r>
+          </w:p>
+        </w:tc>
+      </w:tr>
+      <w:tr>
+        <w:tc>
+          <w:tcPr>
+            <w:tcW w:w="894" w:type="dxa"/>
+            <w:shd w:val="clear" w:color="auto" w:fill="FFFFFF"/>
+            <w:noWrap/>
+            <w:tcMar>
+              <w:top w:w="0" w:type="dxa"/>
+              <w:left w:w="150" w:type="dxa"/>
+              <w:bottom w:w="0" w:type="dxa"/>
+              <w:right w:w="150" w:type="dxa"/>
+            </w:tcMar>
+            <w:hideMark/>
+          </w:tcPr>
+          <w:p>
+            <w:pPr>
+              <w:spacing w:after="0" w:line="300" w:lineRule="atLeast"/>
+              <w:rPr>
+                <w:rFonts w:ascii="Consolas" w:eastAsia="Times New Roman" w:hAnsi="Consolas" w:cs="Segoe UI"/>
+                <w:color w:val="24292E"/>
+                <w:sz w:val="18"/>
+                <w:szCs w:val="18"/>
+                <w:lang w:bidi="ta-IN"/>
+              </w:rPr>
+            </w:pPr>
+          </w:p>
+        </w:tc>
+        <w:tc>
+          <w:tcPr>
+            <w:tcW w:w="0" w:type="auto"/>
+            <w:shd w:val="clear" w:color="auto" w:fill="FFFFFF"/>
+            <w:tcMar>
+              <w:top w:w="0" w:type="dxa"/>
+              <w:left w:w="150" w:type="dxa"/>
+              <w:bottom w:w="0" w:type="dxa"/>
+              <w:right w:w="150" w:type="dxa"/>
+            </w:tcMar>
+            <w:hideMark/>
+          </w:tcPr>
+          <w:p>
+            <w:pPr>
+              <w:spacing w:after="0" w:line="300" w:lineRule="atLeast"/>
+              <w:rPr>
+                <w:rFonts w:ascii="Consolas" w:eastAsia="Times New Roman" w:hAnsi="Consolas" w:cs="Segoe UI"/>
+                <w:color w:val="032F62"/>
+                <w:sz w:val="18"/>
+                <w:szCs w:val="18"/>
+                <w:lang w:bidi="ta-IN"/>
+              </w:rPr>
+            </w:pPr>
+            <w:r>
+              <w:rPr>
+                <w:rFonts w:ascii="Consolas" w:eastAsia="Times New Roman" w:hAnsi="Consolas" w:cs="Segoe UI"/>
+                <w:color w:val="032F62"/>
+                <w:sz w:val="18"/>
+                <w:szCs w:val="18"/>
+                <w:lang w:bidi="ta-IN"/>
+              </w:rPr>
+              <w:t>EOF</w:t>
+            </w:r>
+          </w:p>
+          <w:p>
+            <w:pPr>
+              <w:spacing w:after="0" w:line="300" w:lineRule="atLeast"/>
+              <w:rPr>
+                <w:rFonts w:ascii="Consolas" w:eastAsia="Times New Roman" w:hAnsi="Consolas" w:cs="Segoe UI"/>
+                <w:i/>
+                <w:iCs/>
+                <w:color w:val="24292E"/>
+                <w:sz w:val="18"/>
+                <w:szCs w:val="18"/>
+                <w:lang w:bidi="ta-IN"/>
+              </w:rPr>
+            </w:pPr>
+            <w:r>
+              <w:rPr>
+                <w:rFonts w:ascii="Consolas" w:eastAsia="Times New Roman" w:hAnsi="Consolas" w:cs="Segoe UI"/>
+                <w:i/>
+                <w:iCs/>
+                <w:color w:val="24292E"/>
+                <w:sz w:val="18"/>
+                <w:szCs w:val="18"/>
+                <w:lang w:bidi="ta-IN"/>
+              </w:rPr>
+              <w:t xml:space="preserve"># </w:t>
+            </w:r>
+            <w:r>
+              <w:rPr>
+                <w:rFonts w:ascii="Consolas" w:eastAsia="Times New Roman" w:hAnsi="Consolas" w:cs="Segoe UI"/>
+                <w:i/>
+                <w:iCs/>
+                <w:color w:val="032F62"/>
+                <w:sz w:val="18"/>
+                <w:szCs w:val="18"/>
+                <w:lang w:bidi="ta-IN"/>
+              </w:rPr>
+              <w:t xml:space="preserve"> </w:t>
+            </w:r>
+            <w:r>
+              <w:rPr>
+                <w:rFonts w:ascii="Consolas" w:eastAsia="Times New Roman" w:hAnsi="Consolas" w:cs="Segoe UI"/>
+                <w:i/>
+                <w:iCs/>
+                <w:color w:val="032F62"/>
+                <w:sz w:val="18"/>
+                <w:szCs w:val="18"/>
+                <w:lang w:bidi="ta-IN"/>
+              </w:rPr>
+              <w:t xml:space="preserve">service start of the </w:t>
+            </w:r>
+            <w:proofErr w:type="spellStart"/>
+            <w:r>
+              <w:rPr>
+                <w:rFonts w:ascii="Consolas" w:eastAsia="Times New Roman" w:hAnsi="Consolas" w:cs="Segoe UI"/>
+                <w:i/>
+                <w:iCs/>
+                <w:color w:val="032F62"/>
+                <w:sz w:val="18"/>
+                <w:szCs w:val="18"/>
+                <w:lang w:bidi="ta-IN"/>
+              </w:rPr>
+              <w:t>postgresql</w:t>
+            </w:r>
+            <w:proofErr w:type="spellEnd"/>
+          </w:p>
+        </w:tc>
+      </w:tr>
+      <w:tr>
+        <w:tc>
+          <w:tcPr>
+            <w:tcW w:w="894" w:type="dxa"/>
+            <w:shd w:val="clear" w:color="auto" w:fill="FFFFFF"/>
+            <w:noWrap/>
+            <w:tcMar>
+              <w:top w:w="0" w:type="dxa"/>
+              <w:left w:w="150" w:type="dxa"/>
+              <w:bottom w:w="0" w:type="dxa"/>
+              <w:right w:w="150" w:type="dxa"/>
+            </w:tcMar>
+            <w:hideMark/>
+          </w:tcPr>
+          <w:p>
+            <w:pPr>
+              <w:spacing w:after="0" w:line="300" w:lineRule="atLeast"/>
+              <w:rPr>
+                <w:rFonts w:ascii="Consolas" w:eastAsia="Times New Roman" w:hAnsi="Consolas" w:cs="Segoe UI"/>
+                <w:color w:val="24292E"/>
+                <w:sz w:val="18"/>
+                <w:szCs w:val="18"/>
+                <w:lang w:bidi="ta-IN"/>
+              </w:rPr>
+            </w:pPr>
+          </w:p>
+        </w:tc>
+        <w:tc>
+          <w:tcPr>
+            <w:tcW w:w="0" w:type="auto"/>
+            <w:shd w:val="clear" w:color="auto" w:fill="FFFFFF"/>
+            <w:tcMar>
+              <w:top w:w="0" w:type="dxa"/>
+              <w:left w:w="150" w:type="dxa"/>
+              <w:bottom w:w="0" w:type="dxa"/>
+              <w:right w:w="150" w:type="dxa"/>
+            </w:tcMar>
+            <w:hideMark/>
+          </w:tcPr>
+          <w:p>
+            <w:pPr>
+              <w:spacing w:after="0" w:line="300" w:lineRule="atLeast"/>
+              <w:rPr>
+                <w:rFonts w:ascii="Consolas" w:eastAsia="Times New Roman" w:hAnsi="Consolas" w:cs="Segoe UI"/>
+                <w:color w:val="24292E"/>
+                <w:sz w:val="18"/>
+                <w:szCs w:val="18"/>
+                <w:lang w:bidi="ta-IN"/>
+              </w:rPr>
+            </w:pPr>
+            <w:proofErr w:type="spellStart"/>
+            <w:r>
+              <w:rPr>
+                <w:rFonts w:ascii="Consolas" w:eastAsia="Times New Roman" w:hAnsi="Consolas" w:cs="Segoe UI"/>
+                <w:color w:val="032F62"/>
+                <w:sz w:val="18"/>
+                <w:szCs w:val="18"/>
+                <w:lang w:bidi="ta-IN"/>
+              </w:rPr>
+              <w:t>sudo</w:t>
+            </w:r>
+            <w:proofErr w:type="spellEnd"/>
+            <w:r>
+              <w:rPr>
+                <w:rFonts w:ascii="Consolas" w:eastAsia="Times New Roman" w:hAnsi="Consolas" w:cs="Segoe UI"/>
+                <w:color w:val="032F62"/>
+                <w:sz w:val="18"/>
+                <w:szCs w:val="18"/>
+                <w:lang w:bidi="ta-IN"/>
+              </w:rPr>
+              <w:t xml:space="preserve"> </w:t>
+            </w:r>
+            <w:proofErr w:type="spellStart"/>
+            <w:r>
+              <w:rPr>
+                <w:rFonts w:ascii="Consolas" w:eastAsia="Times New Roman" w:hAnsi="Consolas" w:cs="Segoe UI"/>
+                <w:color w:val="032F62"/>
+                <w:sz w:val="18"/>
+                <w:szCs w:val="18"/>
+                <w:lang w:bidi="ta-IN"/>
+              </w:rPr>
+              <w:t>systemctl</w:t>
+            </w:r>
+            <w:proofErr w:type="spellEnd"/>
+            <w:r>
+              <w:rPr>
+                <w:rFonts w:ascii="Consolas" w:eastAsia="Times New Roman" w:hAnsi="Consolas" w:cs="Segoe UI"/>
+                <w:color w:val="032F62"/>
+                <w:sz w:val="18"/>
+                <w:szCs w:val="18"/>
+                <w:lang w:bidi="ta-IN"/>
+              </w:rPr>
+              <w:t xml:space="preserve"> start </w:t>
+            </w:r>
+            <w:proofErr w:type="spellStart"/>
+            <w:proofErr w:type="gramStart"/>
+            <w:r>
+              <w:rPr>
+                <w:rFonts w:ascii="Consolas" w:eastAsia="Times New Roman" w:hAnsi="Consolas" w:cs="Segoe UI"/>
+                <w:color w:val="032F62"/>
+                <w:sz w:val="18"/>
+                <w:szCs w:val="18"/>
+                <w:lang w:bidi="ta-IN"/>
+              </w:rPr>
+              <w:t>postgresql.service</w:t>
+            </w:r>
+            <w:proofErr w:type="spellEnd"/>
+            <w:proofErr w:type="gramEnd"/>
+          </w:p>
+        </w:tc>
+      </w:tr>
+      <w:tr>
+        <w:tc>
+          <w:tcPr>
+            <w:tcW w:w="894" w:type="dxa"/>
+            <w:shd w:val="clear" w:color="auto" w:fill="FFFFFF"/>
+            <w:noWrap/>
+            <w:tcMar>
+              <w:top w:w="0" w:type="dxa"/>
+              <w:left w:w="150" w:type="dxa"/>
+              <w:bottom w:w="0" w:type="dxa"/>
+              <w:right w:w="150" w:type="dxa"/>
+            </w:tcMar>
+            <w:hideMark/>
+          </w:tcPr>
+          <w:p>
+            <w:pPr>
+              <w:spacing w:after="0" w:line="300" w:lineRule="atLeast"/>
+              <w:rPr>
+                <w:rFonts w:ascii="Consolas" w:eastAsia="Times New Roman" w:hAnsi="Consolas" w:cs="Segoe UI"/>
+                <w:color w:val="24292E"/>
+                <w:sz w:val="18"/>
+                <w:szCs w:val="18"/>
+                <w:lang w:bidi="ta-IN"/>
+              </w:rPr>
+            </w:pPr>
+          </w:p>
+        </w:tc>
+        <w:tc>
+          <w:tcPr>
+            <w:tcW w:w="0" w:type="auto"/>
+            <w:shd w:val="clear" w:color="auto" w:fill="FFFFFF"/>
+            <w:tcMar>
+              <w:top w:w="0" w:type="dxa"/>
+              <w:left w:w="150" w:type="dxa"/>
+              <w:bottom w:w="0" w:type="dxa"/>
+              <w:right w:w="150" w:type="dxa"/>
+            </w:tcMar>
+            <w:hideMark/>
+          </w:tcPr>
+          <w:p>
+            <w:pPr>
+              <w:spacing w:after="0" w:line="300" w:lineRule="atLeast"/>
+              <w:rPr>
+                <w:rFonts w:ascii="Consolas" w:eastAsia="Times New Roman" w:hAnsi="Consolas" w:cs="Segoe UI"/>
+                <w:color w:val="24292E"/>
+                <w:sz w:val="18"/>
+                <w:szCs w:val="18"/>
+                <w:lang w:bidi="ta-IN"/>
+              </w:rPr>
+            </w:pPr>
+            <w:r>
+              <w:rPr>
+                <w:rFonts w:ascii="Consolas" w:eastAsia="Times New Roman" w:hAnsi="Consolas" w:cs="Segoe UI"/>
+                <w:color w:val="032F62"/>
+                <w:sz w:val="18"/>
+                <w:szCs w:val="18"/>
+                <w:lang w:bidi="ta-IN"/>
+              </w:rPr>
+              <w:t>#</w:t>
+            </w:r>
+            <w:r>
+              <w:rPr>
+                <w:rFonts w:ascii="Consolas" w:eastAsia="Times New Roman" w:hAnsi="Consolas" w:cs="Segoe UI"/>
+                <w:color w:val="032F62"/>
+                <w:sz w:val="18"/>
+                <w:szCs w:val="18"/>
+                <w:lang w:bidi="ta-IN"/>
+              </w:rPr>
+              <w:t xml:space="preserve"> download the </w:t>
+            </w:r>
+            <w:proofErr w:type="spellStart"/>
+            <w:r>
+              <w:rPr>
+                <w:rFonts w:ascii="Consolas" w:eastAsia="Times New Roman" w:hAnsi="Consolas" w:cs="Segoe UI"/>
+                <w:color w:val="032F62"/>
+                <w:sz w:val="18"/>
+                <w:szCs w:val="18"/>
+                <w:lang w:bidi="ta-IN"/>
+              </w:rPr>
+              <w:t>github</w:t>
+            </w:r>
+            <w:proofErr w:type="spellEnd"/>
+            <w:r>
+              <w:rPr>
+                <w:rFonts w:ascii="Consolas" w:eastAsia="Times New Roman" w:hAnsi="Consolas" w:cs="Segoe UI"/>
+                <w:color w:val="032F62"/>
+                <w:sz w:val="18"/>
+                <w:szCs w:val="18"/>
+                <w:lang w:bidi="ta-IN"/>
+              </w:rPr>
+              <w:t xml:space="preserve"> </w:t>
+            </w:r>
+            <w:proofErr w:type="spellStart"/>
+            <w:r>
+              <w:rPr>
+                <w:rFonts w:ascii="Consolas" w:eastAsia="Times New Roman" w:hAnsi="Consolas" w:cs="Segoe UI"/>
+                <w:color w:val="032F62"/>
+                <w:sz w:val="18"/>
+                <w:szCs w:val="18"/>
+                <w:lang w:bidi="ta-IN"/>
+              </w:rPr>
+              <w:t>respostory</w:t>
+            </w:r>
+            <w:proofErr w:type="spellEnd"/>
+            <w:r>
+              <w:rPr>
+                <w:rFonts w:ascii="Consolas" w:eastAsia="Times New Roman" w:hAnsi="Consolas" w:cs="Segoe UI"/>
+                <w:color w:val="032F62"/>
+                <w:sz w:val="18"/>
+                <w:szCs w:val="18"/>
+                <w:lang w:bidi="ta-IN"/>
+              </w:rPr>
+              <w:t xml:space="preserve"> from the net</w:t>
+            </w:r>
+          </w:p>
+        </w:tc>
+      </w:tr>
+      <w:tr>
+        <w:tc>
+          <w:tcPr>
+            <w:tcW w:w="894" w:type="dxa"/>
+            <w:shd w:val="clear" w:color="auto" w:fill="FFFFFF"/>
+            <w:noWrap/>
+            <w:tcMar>
+              <w:top w:w="0" w:type="dxa"/>
+              <w:left w:w="150" w:type="dxa"/>
+              <w:bottom w:w="0" w:type="dxa"/>
+              <w:right w:w="150" w:type="dxa"/>
+            </w:tcMar>
+            <w:hideMark/>
+          </w:tcPr>
+          <w:p>
+            <w:pPr>
+              <w:spacing w:after="0" w:line="300" w:lineRule="atLeast"/>
+              <w:rPr>
+                <w:rFonts w:ascii="Consolas" w:eastAsia="Times New Roman" w:hAnsi="Consolas" w:cs="Segoe UI"/>
+                <w:color w:val="24292E"/>
+                <w:sz w:val="18"/>
+                <w:szCs w:val="18"/>
+                <w:lang w:bidi="ta-IN"/>
+              </w:rPr>
+            </w:pPr>
+          </w:p>
+        </w:tc>
+        <w:tc>
+          <w:tcPr>
+            <w:tcW w:w="0" w:type="auto"/>
+            <w:shd w:val="clear" w:color="auto" w:fill="FFFFFF"/>
+            <w:tcMar>
+              <w:top w:w="0" w:type="dxa"/>
+              <w:left w:w="150" w:type="dxa"/>
+              <w:bottom w:w="0" w:type="dxa"/>
+              <w:right w:w="150" w:type="dxa"/>
+            </w:tcMar>
+            <w:hideMark/>
+          </w:tcPr>
+          <w:p>
+            <w:pPr>
+              <w:spacing w:after="0" w:line="300" w:lineRule="atLeast"/>
+              <w:rPr>
+                <w:rFonts w:ascii="Consolas" w:eastAsia="Times New Roman" w:hAnsi="Consolas" w:cs="Segoe UI"/>
+                <w:color w:val="24292E"/>
+                <w:sz w:val="18"/>
+                <w:szCs w:val="18"/>
+                <w:lang w:bidi="ta-IN"/>
+              </w:rPr>
+            </w:pPr>
+            <w:r>
+              <w:rPr>
+                <w:rFonts w:ascii="Consolas" w:eastAsia="Times New Roman" w:hAnsi="Consolas" w:cs="Segoe UI"/>
+                <w:color w:val="032F62"/>
+                <w:sz w:val="18"/>
+                <w:szCs w:val="18"/>
+                <w:lang w:bidi="ta-IN"/>
+              </w:rPr>
+              <w:t>git clone https://github.com/servian/TechChallengeApp</w:t>
+            </w:r>
+          </w:p>
+        </w:tc>
+      </w:tr>
+      <w:tr>
+        <w:tc>
+          <w:tcPr>
+            <w:tcW w:w="894" w:type="dxa"/>
+            <w:shd w:val="clear" w:color="auto" w:fill="FFFFFF"/>
+            <w:noWrap/>
+            <w:tcMar>
+              <w:top w:w="0" w:type="dxa"/>
+              <w:left w:w="150" w:type="dxa"/>
+              <w:bottom w:w="0" w:type="dxa"/>
+              <w:right w:w="150" w:type="dxa"/>
+            </w:tcMar>
+            <w:hideMark/>
+          </w:tcPr>
+          <w:p>
+            <w:pPr>
+              <w:spacing w:after="0" w:line="300" w:lineRule="atLeast"/>
+              <w:rPr>
+                <w:rFonts w:ascii="Consolas" w:eastAsia="Times New Roman" w:hAnsi="Consolas" w:cs="Segoe UI"/>
+                <w:color w:val="24292E"/>
+                <w:sz w:val="18"/>
+                <w:szCs w:val="18"/>
+                <w:lang w:bidi="ta-IN"/>
+              </w:rPr>
+            </w:pPr>
+          </w:p>
+        </w:tc>
+        <w:tc>
+          <w:tcPr>
+            <w:tcW w:w="0" w:type="auto"/>
+            <w:shd w:val="clear" w:color="auto" w:fill="FFFFFF"/>
+            <w:tcMar>
+              <w:top w:w="0" w:type="dxa"/>
+              <w:left w:w="150" w:type="dxa"/>
+              <w:bottom w:w="0" w:type="dxa"/>
+              <w:right w:w="150" w:type="dxa"/>
+            </w:tcMar>
+            <w:hideMark/>
+          </w:tcPr>
+          <w:p>
+            <w:pPr>
+              <w:spacing w:after="0" w:line="300" w:lineRule="atLeast"/>
+              <w:rPr>
+                <w:rFonts w:ascii="Consolas" w:eastAsia="Times New Roman" w:hAnsi="Consolas" w:cs="Segoe UI"/>
+                <w:color w:val="24292E"/>
+                <w:sz w:val="18"/>
+                <w:szCs w:val="18"/>
+                <w:lang w:bidi="ta-IN"/>
+              </w:rPr>
+            </w:pPr>
+            <w:r>
+              <w:rPr>
+                <w:rFonts w:ascii="Consolas" w:eastAsia="Times New Roman" w:hAnsi="Consolas" w:cs="Segoe UI"/>
+                <w:color w:val="032F62"/>
+                <w:sz w:val="18"/>
+                <w:szCs w:val="18"/>
+                <w:lang w:bidi="ta-IN"/>
+              </w:rPr>
+              <w:t xml:space="preserve">cd </w:t>
+            </w:r>
+            <w:proofErr w:type="spellStart"/>
+            <w:r>
+              <w:rPr>
+                <w:rFonts w:ascii="Consolas" w:eastAsia="Times New Roman" w:hAnsi="Consolas" w:cs="Segoe UI"/>
+                <w:color w:val="032F62"/>
+                <w:sz w:val="18"/>
+                <w:szCs w:val="18"/>
+                <w:lang w:bidi="ta-IN"/>
+              </w:rPr>
+              <w:t>TechChallengeApp</w:t>
+            </w:r>
+            <w:proofErr w:type="spellEnd"/>
+          </w:p>
+        </w:tc>
+      </w:tr>
+      <w:tr>
+        <w:tc>
+          <w:tcPr>
+            <w:tcW w:w="894" w:type="dxa"/>
+            <w:shd w:val="clear" w:color="auto" w:fill="FFFFFF"/>
+            <w:noWrap/>
+            <w:tcMar>
+              <w:top w:w="0" w:type="dxa"/>
+              <w:left w:w="150" w:type="dxa"/>
+              <w:bottom w:w="0" w:type="dxa"/>
+              <w:right w:w="150" w:type="dxa"/>
+            </w:tcMar>
+            <w:hideMark/>
+          </w:tcPr>
+          <w:p>
+            <w:pPr>
+              <w:spacing w:after="0" w:line="300" w:lineRule="atLeast"/>
+              <w:rPr>
+                <w:rFonts w:ascii="Consolas" w:eastAsia="Times New Roman" w:hAnsi="Consolas" w:cs="Segoe UI"/>
+                <w:color w:val="24292E"/>
+                <w:sz w:val="18"/>
+                <w:szCs w:val="18"/>
+                <w:lang w:bidi="ta-IN"/>
+              </w:rPr>
+            </w:pPr>
+          </w:p>
+        </w:tc>
+        <w:tc>
+          <w:tcPr>
+            <w:tcW w:w="0" w:type="auto"/>
+            <w:shd w:val="clear" w:color="auto" w:fill="FFFFFF"/>
+            <w:tcMar>
+              <w:top w:w="0" w:type="dxa"/>
+              <w:left w:w="150" w:type="dxa"/>
+              <w:bottom w:w="0" w:type="dxa"/>
+              <w:right w:w="150" w:type="dxa"/>
+            </w:tcMar>
+            <w:hideMark/>
+          </w:tcPr>
+          <w:p>
+            <w:pPr>
+              <w:spacing w:after="0" w:line="300" w:lineRule="atLeast"/>
+              <w:rPr>
+                <w:rFonts w:ascii="Consolas" w:eastAsia="Times New Roman" w:hAnsi="Consolas" w:cs="Segoe UI"/>
+                <w:color w:val="24292E"/>
+                <w:sz w:val="18"/>
+                <w:szCs w:val="18"/>
+                <w:lang w:bidi="ta-IN"/>
+              </w:rPr>
+            </w:pPr>
+            <w:r>
+              <w:rPr>
+                <w:rFonts w:ascii="Consolas" w:eastAsia="Times New Roman" w:hAnsi="Consolas" w:cs="Segoe UI"/>
+                <w:color w:val="032F62"/>
+                <w:sz w:val="18"/>
+                <w:szCs w:val="18"/>
+                <w:lang w:bidi="ta-IN"/>
+              </w:rPr>
+              <w:t>go get -d github.com/Servian/</w:t>
+            </w:r>
+            <w:proofErr w:type="spellStart"/>
+            <w:r>
+              <w:rPr>
+                <w:rFonts w:ascii="Consolas" w:eastAsia="Times New Roman" w:hAnsi="Consolas" w:cs="Segoe UI"/>
+                <w:color w:val="032F62"/>
+                <w:sz w:val="18"/>
+                <w:szCs w:val="18"/>
+                <w:lang w:bidi="ta-IN"/>
+              </w:rPr>
+              <w:t>TechChallengeApp</w:t>
+            </w:r>
+            <w:proofErr w:type="spellEnd"/>
+          </w:p>
+        </w:tc>
+      </w:tr>
+      <w:tr>
+        <w:tc>
+          <w:tcPr>
+            <w:tcW w:w="894" w:type="dxa"/>
+            <w:shd w:val="clear" w:color="auto" w:fill="FFFFFF"/>
+            <w:noWrap/>
+            <w:tcMar>
+              <w:top w:w="0" w:type="dxa"/>
+              <w:left w:w="150" w:type="dxa"/>
+              <w:bottom w:w="0" w:type="dxa"/>
+              <w:right w:w="150" w:type="dxa"/>
+            </w:tcMar>
+            <w:hideMark/>
+          </w:tcPr>
+          <w:p>
+            <w:pPr>
+              <w:spacing w:after="0" w:line="300" w:lineRule="atLeast"/>
+              <w:rPr>
+                <w:rFonts w:ascii="Consolas" w:eastAsia="Times New Roman" w:hAnsi="Consolas" w:cs="Segoe UI"/>
+                <w:color w:val="24292E"/>
+                <w:sz w:val="18"/>
+                <w:szCs w:val="18"/>
+                <w:lang w:bidi="ta-IN"/>
+              </w:rPr>
+            </w:pPr>
+          </w:p>
+        </w:tc>
+        <w:tc>
+          <w:tcPr>
+            <w:tcW w:w="0" w:type="auto"/>
+            <w:shd w:val="clear" w:color="auto" w:fill="FFFFFF"/>
+            <w:tcMar>
+              <w:top w:w="0" w:type="dxa"/>
+              <w:left w:w="150" w:type="dxa"/>
+              <w:bottom w:w="0" w:type="dxa"/>
+              <w:right w:w="150" w:type="dxa"/>
+            </w:tcMar>
+            <w:hideMark/>
+          </w:tcPr>
+          <w:p>
+            <w:pPr>
+              <w:spacing w:after="0" w:line="300" w:lineRule="atLeast"/>
+              <w:rPr>
+                <w:rFonts w:ascii="Consolas" w:eastAsia="Times New Roman" w:hAnsi="Consolas" w:cs="Segoe UI"/>
+                <w:color w:val="24292E"/>
+                <w:sz w:val="18"/>
+                <w:szCs w:val="18"/>
+                <w:lang w:bidi="ta-IN"/>
+              </w:rPr>
+            </w:pPr>
+            <w:r>
+              <w:rPr>
+                <w:rFonts w:ascii="Consolas" w:eastAsia="Times New Roman" w:hAnsi="Consolas" w:cs="Segoe UI"/>
+                <w:color w:val="032F62"/>
+                <w:sz w:val="18"/>
+                <w:szCs w:val="18"/>
+                <w:lang w:bidi="ta-IN"/>
+              </w:rPr>
+              <w:t>./build.sh</w:t>
+            </w:r>
+          </w:p>
+        </w:tc>
+      </w:tr>
+      <w:tr>
+        <w:tc>
+          <w:tcPr>
+            <w:tcW w:w="894" w:type="dxa"/>
+            <w:shd w:val="clear" w:color="auto" w:fill="FFFFFF"/>
+            <w:noWrap/>
+            <w:tcMar>
+              <w:top w:w="0" w:type="dxa"/>
+              <w:left w:w="150" w:type="dxa"/>
+              <w:bottom w:w="0" w:type="dxa"/>
+              <w:right w:w="150" w:type="dxa"/>
+            </w:tcMar>
+            <w:hideMark/>
+          </w:tcPr>
+          <w:p>
+            <w:pPr>
+              <w:spacing w:after="0" w:line="300" w:lineRule="atLeast"/>
+              <w:rPr>
+                <w:rFonts w:ascii="Consolas" w:eastAsia="Times New Roman" w:hAnsi="Consolas" w:cs="Segoe UI"/>
+                <w:color w:val="24292E"/>
+                <w:sz w:val="18"/>
+                <w:szCs w:val="18"/>
+                <w:lang w:bidi="ta-IN"/>
+              </w:rPr>
+            </w:pPr>
+          </w:p>
+        </w:tc>
+        <w:tc>
+          <w:tcPr>
+            <w:tcW w:w="0" w:type="auto"/>
+            <w:shd w:val="clear" w:color="auto" w:fill="FFFFFF"/>
+            <w:tcMar>
+              <w:top w:w="0" w:type="dxa"/>
+              <w:left w:w="150" w:type="dxa"/>
+              <w:bottom w:w="0" w:type="dxa"/>
+              <w:right w:w="150" w:type="dxa"/>
+            </w:tcMar>
+            <w:hideMark/>
+          </w:tcPr>
+          <w:p>
+            <w:pPr>
+              <w:spacing w:after="0" w:line="300" w:lineRule="atLeast"/>
+              <w:rPr>
+                <w:rFonts w:ascii="Consolas" w:eastAsia="Times New Roman" w:hAnsi="Consolas" w:cs="Segoe UI"/>
+                <w:color w:val="032F62"/>
+                <w:sz w:val="18"/>
+                <w:szCs w:val="18"/>
+                <w:lang w:bidi="ta-IN"/>
+              </w:rPr>
+            </w:pPr>
+            <w:r>
+              <w:rPr>
+                <w:rFonts w:ascii="Consolas" w:eastAsia="Times New Roman" w:hAnsi="Consolas" w:cs="Segoe UI"/>
+                <w:color w:val="032F62"/>
+                <w:sz w:val="18"/>
+                <w:szCs w:val="18"/>
+                <w:lang w:bidi="ta-IN"/>
+              </w:rPr>
+              <w:t xml:space="preserve"> cd </w:t>
+            </w:r>
+            <w:proofErr w:type="spellStart"/>
+            <w:r>
+              <w:rPr>
+                <w:rFonts w:ascii="Consolas" w:eastAsia="Times New Roman" w:hAnsi="Consolas" w:cs="Segoe UI"/>
+                <w:color w:val="032F62"/>
+                <w:sz w:val="18"/>
+                <w:szCs w:val="18"/>
+                <w:lang w:bidi="ta-IN"/>
+              </w:rPr>
+              <w:t>dist</w:t>
+            </w:r>
+            <w:proofErr w:type="spellEnd"/>
+          </w:p>
+          <w:p>
+            <w:pPr>
+              <w:spacing w:after="0" w:line="300" w:lineRule="atLeast"/>
+              <w:rPr>
+                <w:rFonts w:ascii="Consolas" w:eastAsia="Times New Roman" w:hAnsi="Consolas" w:cs="Segoe UI"/>
+                <w:i/>
+                <w:iCs/>
+                <w:color w:val="24292E"/>
+                <w:sz w:val="18"/>
+                <w:szCs w:val="18"/>
+                <w:lang w:bidi="ta-IN"/>
+              </w:rPr>
+            </w:pPr>
+            <w:r>
+              <w:rPr>
+                <w:rFonts w:ascii="Consolas" w:eastAsia="Times New Roman" w:hAnsi="Consolas" w:cs="Segoe UI"/>
+                <w:i/>
+                <w:iCs/>
+                <w:color w:val="24292E"/>
+                <w:sz w:val="18"/>
+                <w:szCs w:val="18"/>
+                <w:lang w:bidi="ta-IN"/>
+              </w:rPr>
+              <w:t>#Run the application as according to the challenge document.</w:t>
+            </w:r>
+          </w:p>
+        </w:tc>
+      </w:tr>
+      <w:tr>
+        <w:tc>
+          <w:tcPr>
+            <w:tcW w:w="894" w:type="dxa"/>
+            <w:shd w:val="clear" w:color="auto" w:fill="FFFFFF"/>
+            <w:noWrap/>
+            <w:tcMar>
+              <w:top w:w="0" w:type="dxa"/>
+              <w:left w:w="150" w:type="dxa"/>
+              <w:bottom w:w="0" w:type="dxa"/>
+              <w:right w:w="150" w:type="dxa"/>
+            </w:tcMar>
+            <w:hideMark/>
+          </w:tcPr>
+          <w:p>
+            <w:pPr>
+              <w:spacing w:after="0" w:line="300" w:lineRule="atLeast"/>
+              <w:rPr>
+                <w:rFonts w:ascii="Consolas" w:eastAsia="Times New Roman" w:hAnsi="Consolas" w:cs="Segoe UI"/>
+                <w:color w:val="24292E"/>
+                <w:sz w:val="18"/>
+                <w:szCs w:val="18"/>
+                <w:lang w:bidi="ta-IN"/>
+              </w:rPr>
+            </w:pPr>
+          </w:p>
+        </w:tc>
+        <w:tc>
+          <w:tcPr>
+            <w:tcW w:w="0" w:type="auto"/>
+            <w:shd w:val="clear" w:color="auto" w:fill="FFFFFF"/>
+            <w:tcMar>
+              <w:top w:w="0" w:type="dxa"/>
+              <w:left w:w="150" w:type="dxa"/>
+              <w:bottom w:w="0" w:type="dxa"/>
+              <w:right w:w="150" w:type="dxa"/>
+            </w:tcMar>
+            <w:hideMark/>
+          </w:tcPr>
+          <w:p>
+            <w:pPr>
+              <w:spacing w:after="0" w:line="300" w:lineRule="atLeast"/>
+              <w:rPr>
+                <w:rFonts w:ascii="Consolas" w:eastAsia="Times New Roman" w:hAnsi="Consolas" w:cs="Segoe UI"/>
+                <w:color w:val="24292E"/>
+                <w:sz w:val="18"/>
+                <w:szCs w:val="18"/>
+                <w:lang w:bidi="ta-IN"/>
+              </w:rPr>
+            </w:pPr>
+            <w:r>
+              <w:rPr>
+                <w:rFonts w:ascii="Consolas" w:eastAsia="Times New Roman" w:hAnsi="Consolas" w:cs="Segoe UI"/>
+                <w:color w:val="032F62"/>
+                <w:sz w:val="18"/>
+                <w:szCs w:val="18"/>
+                <w:lang w:bidi="ta-IN"/>
+              </w:rPr>
+              <w:t xml:space="preserve"> </w:t>
+            </w:r>
+            <w:proofErr w:type="gramStart"/>
+            <w:r>
+              <w:rPr>
+                <w:rFonts w:ascii="Consolas" w:eastAsia="Times New Roman" w:hAnsi="Consolas" w:cs="Segoe UI"/>
+                <w:color w:val="032F62"/>
+                <w:sz w:val="18"/>
+                <w:szCs w:val="18"/>
+                <w:lang w:bidi="ta-IN"/>
+              </w:rPr>
+              <w:t>./</w:t>
+            </w:r>
+            <w:proofErr w:type="spellStart"/>
+            <w:proofErr w:type="gramEnd"/>
+            <w:r>
+              <w:rPr>
+                <w:rFonts w:ascii="Consolas" w:eastAsia="Times New Roman" w:hAnsi="Consolas" w:cs="Segoe UI"/>
+                <w:color w:val="032F62"/>
+                <w:sz w:val="18"/>
+                <w:szCs w:val="18"/>
+                <w:lang w:bidi="ta-IN"/>
+              </w:rPr>
+              <w:t>TechChallengeApp</w:t>
+            </w:r>
+            <w:proofErr w:type="spellEnd"/>
+            <w:r>
+              <w:rPr>
+                <w:rFonts w:ascii="Consolas" w:eastAsia="Times New Roman" w:hAnsi="Consolas" w:cs="Segoe UI"/>
+                <w:color w:val="032F62"/>
+                <w:sz w:val="18"/>
+                <w:szCs w:val="18"/>
+                <w:lang w:bidi="ta-IN"/>
+              </w:rPr>
+              <w:t xml:space="preserve"> </w:t>
+            </w:r>
+            <w:proofErr w:type="spellStart"/>
+            <w:r>
+              <w:rPr>
+                <w:rFonts w:ascii="Consolas" w:eastAsia="Times New Roman" w:hAnsi="Consolas" w:cs="Segoe UI"/>
+                <w:color w:val="032F62"/>
+                <w:sz w:val="18"/>
+                <w:szCs w:val="18"/>
+                <w:lang w:bidi="ta-IN"/>
+              </w:rPr>
+              <w:t>updatedb</w:t>
+            </w:r>
+            <w:proofErr w:type="spellEnd"/>
+          </w:p>
+        </w:tc>
+      </w:tr>
+      <w:tr>
+        <w:tc>
+          <w:tcPr>
+            <w:tcW w:w="894" w:type="dxa"/>
+            <w:shd w:val="clear" w:color="auto" w:fill="FFFFFF"/>
+            <w:noWrap/>
+            <w:tcMar>
+              <w:top w:w="0" w:type="dxa"/>
+              <w:left w:w="150" w:type="dxa"/>
+              <w:bottom w:w="0" w:type="dxa"/>
+              <w:right w:w="150" w:type="dxa"/>
+            </w:tcMar>
+            <w:hideMark/>
+          </w:tcPr>
+          <w:p>
+            <w:pPr>
+              <w:spacing w:after="0" w:line="300" w:lineRule="atLeast"/>
+              <w:rPr>
+                <w:rFonts w:ascii="Consolas" w:eastAsia="Times New Roman" w:hAnsi="Consolas" w:cs="Segoe UI"/>
+                <w:color w:val="24292E"/>
+                <w:sz w:val="18"/>
+                <w:szCs w:val="18"/>
+                <w:lang w:bidi="ta-IN"/>
+              </w:rPr>
+            </w:pPr>
+          </w:p>
+        </w:tc>
+        <w:tc>
+          <w:tcPr>
+            <w:tcW w:w="0" w:type="auto"/>
+            <w:shd w:val="clear" w:color="auto" w:fill="FFFFFF"/>
+            <w:tcMar>
+              <w:top w:w="0" w:type="dxa"/>
+              <w:left w:w="150" w:type="dxa"/>
+              <w:bottom w:w="0" w:type="dxa"/>
+              <w:right w:w="150" w:type="dxa"/>
+            </w:tcMar>
+            <w:hideMark/>
+          </w:tcPr>
+          <w:p>
+            <w:pPr>
+              <w:spacing w:after="0" w:line="300" w:lineRule="atLeast"/>
+              <w:rPr>
+                <w:rFonts w:ascii="Consolas" w:eastAsia="Times New Roman" w:hAnsi="Consolas" w:cs="Segoe UI"/>
+                <w:color w:val="24292E"/>
+                <w:sz w:val="18"/>
+                <w:szCs w:val="18"/>
+                <w:lang w:bidi="ta-IN"/>
+              </w:rPr>
+            </w:pPr>
+            <w:r>
+              <w:rPr>
+                <w:rFonts w:ascii="Consolas" w:eastAsia="Times New Roman" w:hAnsi="Consolas" w:cs="Segoe UI"/>
+                <w:color w:val="032F62"/>
+                <w:sz w:val="18"/>
+                <w:szCs w:val="18"/>
+                <w:lang w:bidi="ta-IN"/>
+              </w:rPr>
+              <w:t xml:space="preserve"> </w:t>
+            </w:r>
+            <w:proofErr w:type="gramStart"/>
+            <w:r>
+              <w:rPr>
+                <w:rFonts w:ascii="Consolas" w:eastAsia="Times New Roman" w:hAnsi="Consolas" w:cs="Segoe UI"/>
+                <w:color w:val="032F62"/>
+                <w:sz w:val="18"/>
+                <w:szCs w:val="18"/>
+                <w:lang w:bidi="ta-IN"/>
+              </w:rPr>
+              <w:t>./</w:t>
+            </w:r>
+            <w:proofErr w:type="spellStart"/>
+            <w:proofErr w:type="gramEnd"/>
+            <w:r>
+              <w:rPr>
+                <w:rFonts w:ascii="Consolas" w:eastAsia="Times New Roman" w:hAnsi="Consolas" w:cs="Segoe UI"/>
+                <w:color w:val="032F62"/>
+                <w:sz w:val="18"/>
+                <w:szCs w:val="18"/>
+                <w:lang w:bidi="ta-IN"/>
+              </w:rPr>
+              <w:t>TechChallengeApp</w:t>
+            </w:r>
+            <w:proofErr w:type="spellEnd"/>
+            <w:r>
+              <w:rPr>
+                <w:rFonts w:ascii="Consolas" w:eastAsia="Times New Roman" w:hAnsi="Consolas" w:cs="Segoe UI"/>
+                <w:color w:val="032F62"/>
+                <w:sz w:val="18"/>
+                <w:szCs w:val="18"/>
+                <w:lang w:bidi="ta-IN"/>
+              </w:rPr>
+              <w:t xml:space="preserve"> serve</w:t>
+            </w:r>
+          </w:p>
+        </w:tc>
+      </w:tr>
+    </w:tbl>
+    <w:p>
+      <w:pPr>
+        <w:rPr>
+          <w:rFonts w:eastAsia="Times New Roman" w:cstheme="minorHAnsi"/>
+          <w:color w:val="24292E"/>
+          <w:sz w:val="24"/>
+          <w:szCs w:val="24"/>
+          <w:lang w:bidi="ta-IN"/>
+        </w:rPr>
+      </w:pPr>
+      <w:r>
+        <w:rPr>
+          <w:rFonts w:eastAsia="Times New Roman" w:cstheme="minorHAnsi"/>
+          <w:color w:val="24292E"/>
+          <w:sz w:val="24"/>
+          <w:szCs w:val="24"/>
+          <w:lang w:bidi="ta-IN"/>
+        </w:rPr>
+        <w:t xml:space="preserve">          </w:t>
       </w:r>
     </w:p>
     <w:p>
       <w:pPr>
         <w:rPr>
+          <w:rFonts w:eastAsia="Times New Roman" w:cstheme="minorHAnsi"/>
+          <w:color w:val="24292E"/>
+          <w:sz w:val="24"/>
+          <w:szCs w:val="24"/>
+          <w:lang w:bidi="ta-IN"/>
+        </w:rPr>
+      </w:pPr>
+    </w:p>
+    <w:p>
+      <w:pPr>
+        <w:rPr>
+          <w:rFonts w:eastAsia="Times New Roman" w:cstheme="minorHAnsi"/>
+          <w:color w:val="24292E"/>
+          <w:sz w:val="24"/>
+          <w:szCs w:val="24"/>
+          <w:lang w:bidi="ta-IN"/>
+        </w:rPr>
+      </w:pPr>
+    </w:p>
+    <w:p>
+      <w:pPr>
+        <w:rPr>
           <w:rFonts w:cstheme="minorHAnsi"/>
           <w:sz w:val="24"/>
           <w:szCs w:val="24"/>
@@ -1141,6 +3376,7 @@
           <w:szCs w:val="24"/>
           <w:lang w:bidi="ta-IN"/>
         </w:rPr>
+        <w:lastRenderedPageBreak/>
         <w:t>There are three commands which are pretty much required to provision the infrastructure using Terraform.</w:t>
       </w:r>
     </w:p>
@@ -1169,8 +3405,20 @@
           <w:szCs w:val="24"/>
           <w:lang w:bidi="ta-IN"/>
         </w:rPr>
-        <w:t>$ terraform init</w:t>
-      </w:r>
+        <w:t xml:space="preserve">$ terraform </w:t>
+      </w:r>
+      <w:proofErr w:type="spellStart"/>
+      <w:r>
+        <w:rPr>
+          <w:rFonts w:eastAsia="Times New Roman" w:cstheme="minorHAnsi"/>
+          <w:color w:val="24292E"/>
+          <w:sz w:val="24"/>
+          <w:szCs w:val="24"/>
+          <w:lang w:bidi="ta-IN"/>
+        </w:rPr>
+        <w:t>init</w:t>
+      </w:r>
+      <w:proofErr w:type="spellEnd"/>
     </w:p>
     <w:p>
       <w:pPr>
@@ -1253,6 +3501,7 @@
           <w:lang w:bidi="ta-IN"/>
         </w:rPr>
       </w:pPr>
+      <w:proofErr w:type="gramStart"/>
       <w:r>
         <w:rPr>
           <w:rFonts w:eastAsia="Times New Roman" w:cstheme="minorHAnsi"/>
@@ -1263,7 +3512,20 @@
           <w:szCs w:val="20"/>
           <w:lang w:bidi="ta-IN"/>
         </w:rPr>
-        <w:t>Note : AWS RDS services is not created in the terraform scripts since Free tier Account charges for the RDS services and testing.  Since charges are involve, loaded PostgreSQL in the EC2 instance itself to do the testing and demo</w:t>
+        <w:t>Note :</w:t>
+      </w:r>
+      <w:proofErr w:type="gramEnd"/>
+      <w:r>
+        <w:rPr>
+          <w:rFonts w:eastAsia="Times New Roman" w:cstheme="minorHAnsi"/>
+          <w:b/>
+          <w:bCs/>
+          <w:color w:val="24292E"/>
+          <w:sz w:val="20"/>
+          <w:szCs w:val="20"/>
+          <w:lang w:bidi="ta-IN"/>
+        </w:rPr>
+        <w:t xml:space="preserve"> AWS RDS services is not created in the terraform scripts since Free tier Account charges for the RDS services and testing.  Since charges are involve, loaded PostgreSQL in the EC2 instance itself to do the testing and demo</w:t>
       </w:r>
       <w:r>
         <w:rPr>
